--- a/法令ファイル/臨床検査技師等に関する法律/臨床検査技師等に関する法律（昭和三十三年法律第七十六号）.docx
+++ b/法令ファイル/臨床検査技師等に関する法律/臨床検査技師等に関する法律（昭和三十三年法律第七十六号）.docx
@@ -82,52 +82,34 @@
     </w:p>
     <w:p>
       <w:pPr>
-        <w:pStyle w:val="Heading6"/>
+        <w:pStyle w:val="ListBullet"/>
         <w:ind w:left="880"/>
       </w:pPr>
       <w:r>
         <w:t>一</w:t>
-      </w:r>
-    </w:p>
-    <w:p>
-      <w:pPr>
+        <w:br/>
+        <w:t>心身の障害により臨床検査技師の業務を適正に行うことができない者として厚生労働省令で定めるもの</w:t>
+      </w:r>
+    </w:p>
+    <w:p>
+      <w:pPr>
+        <w:pStyle w:val="ListBullet"/>
         <w:ind w:left="880"/>
       </w:pPr>
       <w:r>
-        <w:t>心身の障害により臨床検査技師の業務を適正に行うことができない者として厚生労働省令で定めるもの</w:t>
-      </w:r>
-    </w:p>
-    <w:p>
-      <w:pPr>
-        <w:pStyle w:val="Heading6"/>
+        <w:t>二</w:t>
+        <w:br/>
+        <w:t>麻薬、あへん又は大麻の中毒者</w:t>
+      </w:r>
+    </w:p>
+    <w:p>
+      <w:pPr>
+        <w:pStyle w:val="ListBullet"/>
         <w:ind w:left="880"/>
       </w:pPr>
       <w:r>
-        <w:t>二</w:t>
-      </w:r>
-    </w:p>
-    <w:p>
-      <w:pPr>
-        <w:ind w:left="880"/>
-      </w:pPr>
-      <w:r>
-        <w:t>麻薬、あへん又は大麻の中毒者</w:t>
-      </w:r>
-    </w:p>
-    <w:p>
-      <w:pPr>
-        <w:pStyle w:val="Heading6"/>
-        <w:ind w:left="880"/>
-      </w:pPr>
-      <w:r>
         <w:t>三</w:t>
-      </w:r>
-    </w:p>
-    <w:p>
-      <w:pPr>
-        <w:ind w:left="880"/>
-      </w:pPr>
-      <w:r>
+        <w:br/>
         <w:t>第二条に規定する検査の業務に関し、犯罪又は不正の行為があつた者</w:t>
       </w:r>
     </w:p>
@@ -352,52 +334,34 @@
     </w:p>
     <w:p>
       <w:pPr>
-        <w:pStyle w:val="Heading6"/>
+        <w:pStyle w:val="ListBullet"/>
         <w:ind w:left="880"/>
       </w:pPr>
       <w:r>
         <w:t>一</w:t>
-      </w:r>
-    </w:p>
-    <w:p>
-      <w:pPr>
+        <w:br/>
+        <w:t>学校教育法（昭和二十二年法律第二十六号）第九十条第一項の規定により大学に入学することができる者（この号の規定により文部科学大臣の指定した学校が大学である場合において、当該大学が同条第二項の規定により当該大学に入学させた者を含む。）で、文部科学大臣が指定した学校又は都道府県知事が指定した臨床検査技師養成所において三年以上第二条に規定する検査に必要な知識及び技能を修得したもの</w:t>
+      </w:r>
+    </w:p>
+    <w:p>
+      <w:pPr>
+        <w:pStyle w:val="ListBullet"/>
         <w:ind w:left="880"/>
       </w:pPr>
       <w:r>
-        <w:t>学校教育法（昭和二十二年法律第二十六号）第九十条第一項の規定により大学に入学することができる者（この号の規定により文部科学大臣の指定した学校が大学である場合において、当該大学が同条第二項の規定により当該大学に入学させた者を含む。）で、文部科学大臣が指定した学校又は都道府県知事が指定した臨床検査技師養成所において三年以上第二条に規定する検査に必要な知識及び技能を修得したもの</w:t>
-      </w:r>
-    </w:p>
-    <w:p>
-      <w:pPr>
-        <w:pStyle w:val="Heading6"/>
+        <w:t>二</w:t>
+        <w:br/>
+        <w:t>学校教育法に基づく大学又は旧大学令（大正七年勅令第三百八十八号）に基づく大学において医学、歯学、獣医学又は薬学の正規の課程を修めて卒業した者その他検体検査に必要な知識及び技能を有すると認められる者で、政令で定めるところにより前号に掲げる者と同等以上の知識及び技能を有すると認められるもの</w:t>
+      </w:r>
+    </w:p>
+    <w:p>
+      <w:pPr>
+        <w:pStyle w:val="ListBullet"/>
         <w:ind w:left="880"/>
       </w:pPr>
       <w:r>
-        <w:t>二</w:t>
-      </w:r>
-    </w:p>
-    <w:p>
-      <w:pPr>
-        <w:ind w:left="880"/>
-      </w:pPr>
-      <w:r>
-        <w:t>学校教育法に基づく大学又は旧大学令（大正七年勅令第三百八十八号）に基づく大学において医学、歯学、獣医学又は薬学の正規の課程を修めて卒業した者その他検体検査に必要な知識及び技能を有すると認められる者で、政令で定めるところにより前号に掲げる者と同等以上の知識及び技能を有すると認められるもの</w:t>
-      </w:r>
-    </w:p>
-    <w:p>
-      <w:pPr>
-        <w:pStyle w:val="Heading6"/>
-        <w:ind w:left="880"/>
-      </w:pPr>
-      <w:r>
         <w:t>三</w:t>
-      </w:r>
-    </w:p>
-    <w:p>
-      <w:pPr>
-        <w:ind w:left="880"/>
-      </w:pPr>
-      <w:r>
+        <w:br/>
         <w:t>外国の第二条に規定する検査に関する学校若しくは養成所を卒業し、又は外国で臨床検査技師の免許に相当する免許を受けた者で、厚生労働大臣が第一号に掲げる者と同等以上の知識及び技能を有すると認めたもの</w:t>
       </w:r>
     </w:p>
@@ -412,6 +376,8 @@
     <w:p>
       <w:r>
         <w:t>試験に関して不正の行為があつた場合には、その不正行為に関係のある者について、その受験を停止させ、又はその試験を無効とすることができる。</w:t>
+        <w:br/>
+        <w:t>この場合においては、なお、その者について、期間を定めて試験を受けることを許さないことができる。</w:t>
       </w:r>
     </w:p>
     <w:p>
@@ -459,6 +425,8 @@
     <w:p>
       <w:r>
         <w:t>臨床検査技師は、正当な理由がなく、その業務上取り扱つたことについて知り得た秘密を他に漏らしてはならない。</w:t>
+        <w:br/>
+        <w:t>臨床検査技師でなくなつた後においても、同様とする。</w:t>
       </w:r>
     </w:p>
     <w:p>
@@ -591,52 +559,34 @@
     </w:p>
     <w:p>
       <w:pPr>
-        <w:pStyle w:val="Heading6"/>
+        <w:pStyle w:val="ListBullet"/>
         <w:ind w:left="880"/>
       </w:pPr>
       <w:r>
         <w:t>一</w:t>
-      </w:r>
-    </w:p>
-    <w:p>
-      <w:pPr>
+        <w:br/>
+        <w:t>申請者の氏名及び住所（法人にあつては、その名称及び主たる事務所の所在地）</w:t>
+      </w:r>
+    </w:p>
+    <w:p>
+      <w:pPr>
+        <w:pStyle w:val="ListBullet"/>
         <w:ind w:left="880"/>
       </w:pPr>
       <w:r>
-        <w:t>申請者の氏名及び住所（法人にあつては、その名称及び主たる事務所の所在地）</w:t>
-      </w:r>
-    </w:p>
-    <w:p>
-      <w:pPr>
-        <w:pStyle w:val="Heading6"/>
+        <w:t>二</w:t>
+        <w:br/>
+        <w:t>衛生検査所の名称及び所在地</w:t>
+      </w:r>
+    </w:p>
+    <w:p>
+      <w:pPr>
+        <w:pStyle w:val="ListBullet"/>
         <w:ind w:left="880"/>
       </w:pPr>
       <w:r>
-        <w:t>二</w:t>
-      </w:r>
-    </w:p>
-    <w:p>
-      <w:pPr>
-        <w:ind w:left="880"/>
-      </w:pPr>
-      <w:r>
-        <w:t>衛生検査所の名称及び所在地</w:t>
-      </w:r>
-    </w:p>
-    <w:p>
-      <w:pPr>
-        <w:pStyle w:val="Heading6"/>
-        <w:ind w:left="880"/>
-      </w:pPr>
-      <w:r>
         <w:t>三</w:t>
-      </w:r>
-    </w:p>
-    <w:p>
-      <w:pPr>
-        <w:ind w:left="880"/>
-      </w:pPr>
-      <w:r>
+        <w:br/>
         <w:t>検体検査の業務の内容</w:t>
       </w:r>
     </w:p>
@@ -860,52 +810,34 @@
     </w:p>
     <w:p>
       <w:pPr>
-        <w:pStyle w:val="Heading6"/>
+        <w:pStyle w:val="ListBullet"/>
         <w:ind w:left="880"/>
       </w:pPr>
       <w:r>
         <w:t>一</w:t>
-      </w:r>
-    </w:p>
-    <w:p>
-      <w:pPr>
+        <w:br/>
+        <w:t>第二十条の三第一項の規定に違反した者</w:t>
+      </w:r>
+    </w:p>
+    <w:p>
+      <w:pPr>
+        <w:pStyle w:val="ListBullet"/>
         <w:ind w:left="880"/>
       </w:pPr>
       <w:r>
-        <w:t>第二十条の三第一項の規定に違反した者</w:t>
-      </w:r>
-    </w:p>
-    <w:p>
-      <w:pPr>
-        <w:pStyle w:val="Heading6"/>
+        <w:t>二</w:t>
+        <w:br/>
+        <w:t>第二十条の四第一項の規定に違反した者</w:t>
+      </w:r>
+    </w:p>
+    <w:p>
+      <w:pPr>
+        <w:pStyle w:val="ListBullet"/>
         <w:ind w:left="880"/>
       </w:pPr>
       <w:r>
-        <w:t>二</w:t>
-      </w:r>
-    </w:p>
-    <w:p>
-      <w:pPr>
-        <w:ind w:left="880"/>
-      </w:pPr>
-      <w:r>
-        <w:t>第二十条の四第一項の規定に違反した者</w:t>
-      </w:r>
-    </w:p>
-    <w:p>
-      <w:pPr>
-        <w:pStyle w:val="Heading6"/>
-        <w:ind w:left="880"/>
-      </w:pPr>
-      <w:r>
         <w:t>三</w:t>
-      </w:r>
-    </w:p>
-    <w:p>
-      <w:pPr>
-        <w:ind w:left="880"/>
-      </w:pPr>
-      <w:r>
+        <w:br/>
         <w:t>第二十条の七の規定による業務の停止命令に違反した者</w:t>
       </w:r>
     </w:p>
@@ -954,69 +886,45 @@
     </w:p>
     <w:p>
       <w:pPr>
-        <w:pStyle w:val="Heading6"/>
+        <w:pStyle w:val="ListBullet"/>
         <w:ind w:left="880"/>
       </w:pPr>
       <w:r>
         <w:t>一</w:t>
-      </w:r>
-    </w:p>
-    <w:p>
-      <w:pPr>
+        <w:br/>
+        <w:t>第八条第一項の規定により臨床検査技師の名称の使用の停止を命ぜられた者で、当該停止を命ぜられた期間中に、臨床検査技師の名称を使用したもの</w:t>
+      </w:r>
+    </w:p>
+    <w:p>
+      <w:pPr>
+        <w:pStyle w:val="ListBullet"/>
         <w:ind w:left="880"/>
       </w:pPr>
       <w:r>
-        <w:t>第八条第一項の規定により臨床検査技師の名称の使用の停止を命ぜられた者で、当該停止を命ぜられた期間中に、臨床検査技師の名称を使用したもの</w:t>
-      </w:r>
-    </w:p>
-    <w:p>
-      <w:pPr>
-        <w:pStyle w:val="Heading6"/>
+        <w:t>二</w:t>
+        <w:br/>
+        <w:t>第二十条の規定に違反した者</w:t>
+      </w:r>
+    </w:p>
+    <w:p>
+      <w:pPr>
+        <w:pStyle w:val="ListBullet"/>
         <w:ind w:left="880"/>
       </w:pPr>
       <w:r>
-        <w:t>二</w:t>
-      </w:r>
-    </w:p>
-    <w:p>
-      <w:pPr>
+        <w:t>三</w:t>
+        <w:br/>
+        <w:t>第二十条の四第三項の規定に違反した者</w:t>
+      </w:r>
+    </w:p>
+    <w:p>
+      <w:pPr>
+        <w:pStyle w:val="ListBullet"/>
         <w:ind w:left="880"/>
       </w:pPr>
       <w:r>
-        <w:t>第二十条の規定に違反した者</w:t>
-      </w:r>
-    </w:p>
-    <w:p>
-      <w:pPr>
-        <w:pStyle w:val="Heading6"/>
-        <w:ind w:left="880"/>
-      </w:pPr>
-      <w:r>
-        <w:t>三</w:t>
-      </w:r>
-    </w:p>
-    <w:p>
-      <w:pPr>
-        <w:ind w:left="880"/>
-      </w:pPr>
-      <w:r>
-        <w:t>第二十条の四第三項の規定に違反した者</w:t>
-      </w:r>
-    </w:p>
-    <w:p>
-      <w:pPr>
-        <w:pStyle w:val="Heading6"/>
-        <w:ind w:left="880"/>
-      </w:pPr>
-      <w:r>
         <w:t>四</w:t>
-      </w:r>
-    </w:p>
-    <w:p>
-      <w:pPr>
-        <w:ind w:left="880"/>
-      </w:pPr>
-      <w:r>
+        <w:br/>
         <w:t>第二十条の五第一項の規定による報告をせず、若しくは虚偽の報告をし、又は同項の規定による検査を拒み、妨げ、若しくは忌避した者</w:t>
       </w:r>
     </w:p>
@@ -1044,11 +952,6 @@
       </w:pPr>
       <w:r>
         <w:t>附　則</w:t>
-      </w:r>
-    </w:p>
-    <w:p>
-      <w:r>
-        <w:t>この法律は、公布の日から起算して三箇月をこえない範囲内で政令で定める日から施行する。</w:t>
       </w:r>
     </w:p>
     <w:p>
@@ -1057,7 +960,7 @@
         <w:ind w:left="440"/>
       </w:pPr>
       <w:r>
-        <w:t>２</w:t>
+        <w:t>１</w:t>
       </w:r>
     </w:p>
     <w:p>
@@ -1065,58 +968,7 @@
         <w:ind w:left="440"/>
       </w:pPr>
       <w:r>
-        <w:t>次の各号に掲げる者は、当分の間、第十五条の規定にかかわらず、試験を受けることができる。</w:t>
-      </w:r>
-    </w:p>
-    <w:p>
-      <w:pPr>
-        <w:pStyle w:val="Heading6"/>
-        <w:ind w:left="880"/>
-      </w:pPr>
-      <w:r>
-        <w:t>一</w:t>
-      </w:r>
-    </w:p>
-    <w:p>
-      <w:pPr>
-        <w:ind w:left="880"/>
-      </w:pPr>
-      <w:r>
-        <w:t>この法律の施行前に通算して二年以上、医師の指導監督の下に、衛生検査の業務に従事していた者</w:t>
-      </w:r>
-    </w:p>
-    <w:p>
-      <w:pPr>
-        <w:pStyle w:val="Heading6"/>
-        <w:ind w:left="880"/>
-      </w:pPr>
-      <w:r>
-        <w:t>二</w:t>
-      </w:r>
-    </w:p>
-    <w:p>
-      <w:pPr>
-        <w:ind w:left="880"/>
-      </w:pPr>
-      <w:r>
-        <w:t>衛生検査の業務に必要な知識及び技能を修得させる施設であつて、学校教育法第五十六条の規定により大学に入学することができる者又は附則第四項に規定する者であることをその入所資格とし、かつ、その修業年限が二年以上であるもので厚生大臣が指定したものにおいてこの法律の施行前にその課程を修了した者又は当該施設においてこの法律の施行の際現に修業中でありこの法律の施行後その課程を修了した者</w:t>
-      </w:r>
-    </w:p>
-    <w:p>
-      <w:pPr>
-        <w:pStyle w:val="Heading6"/>
-        <w:ind w:left="880"/>
-      </w:pPr>
-      <w:r>
-        <w:t>三</w:t>
-      </w:r>
-    </w:p>
-    <w:p>
-      <w:pPr>
-        <w:ind w:left="880"/>
-      </w:pPr>
-      <w:r>
-        <w:t>衛生検査の業務に必要な知識及び技能を修得させる施設であつて、その修業年限が一年以上であり、かつ、厚生大臣がその教科の内容が充実していると認めて指定したものにおいてこの法律の施行前にその課程を修了した者又は当該施設においてこの法律の施行の際現に修業中でありこの法律の施行後その課程を修了した者で、それぞれ当該課程を修了した後通算して一年六月以上、医師の指導監督の下に、衛生検査の業務に従事したもの</w:t>
+        <w:t>この法律は、公布の日から起算して三箇月をこえない範囲内で政令で定める日から施行する。</w:t>
       </w:r>
     </w:p>
     <w:p>
@@ -1125,7 +977,7 @@
         <w:ind w:left="440"/>
       </w:pPr>
       <w:r>
-        <w:t>４</w:t>
+        <w:t>２</w:t>
       </w:r>
     </w:p>
     <w:p>
@@ -1133,98 +985,40 @@
         <w:ind w:left="440"/>
       </w:pPr>
       <w:r>
-        <w:t>旧中等学校令（昭和十八年勅令第三十六号）による中等学校を卒業した者又は文部科学省令、厚生労働省令の定めるところによりこれと同等以上の学力があると認められる者は、第十五条第一号の規定の適用については、学校教育法第九十条第一項の規定により大学に入学することができる者とみなす。</w:t>
-      </w:r>
-    </w:p>
-    <w:p>
-      <w:r>
-        <w:br w:type="page"/>
-      </w:r>
-    </w:p>
-    <w:p>
-      <w:pPr>
-        <w:pStyle w:val="Heading1"/>
-      </w:pPr>
-      <w:r>
-        <w:t>附　則（昭和四五年五月二一日法律第八三号）</w:t>
-      </w:r>
-    </w:p>
-    <w:p>
-      <w:pPr>
-        <w:pStyle w:val="Heading4"/>
-      </w:pPr>
-      <w:r>
-        <w:t>第一条（施行期日）</w:t>
-      </w:r>
-    </w:p>
-    <w:p>
-      <w:r>
-        <w:t>この法律は、昭和四十六年一月一日から施行する。</w:t>
-      </w:r>
-    </w:p>
-    <w:p>
-      <w:pPr>
-        <w:pStyle w:val="Heading4"/>
-      </w:pPr>
-      <w:r>
-        <w:t>第二条（旧法の規定による免許を受けた者）</w:t>
-      </w:r>
-    </w:p>
-    <w:p>
-      <w:r>
-        <w:t>この法律の施行の際現に改正前の衛生検査技師法（以下「旧法」という。）第三条の規定による衛生検査技師の免許を受けている者は、改正後の臨床検査技師、衛生検査技師等に関する法律（以下「新法」という。）第三条第二項の規定による衛生検査技師の免許を受けた者とみなす。</w:t>
-      </w:r>
-    </w:p>
-    <w:p>
-      <w:pPr>
-        <w:pStyle w:val="Heading4"/>
-      </w:pPr>
-      <w:r>
-        <w:t>第三条（旧法の規定による衛生検査技師名簿）</w:t>
-      </w:r>
-    </w:p>
-    <w:p>
-      <w:r>
-        <w:t>旧法第六条の規定による衛生検査技師名簿は、新法第六条の規定による衛生検査技師名簿の一部とみなす。</w:t>
-      </w:r>
-    </w:p>
-    <w:p>
-      <w:pPr>
-        <w:pStyle w:val="Heading4"/>
-      </w:pPr>
-      <w:r>
-        <w:t>第四条（旧法の規定による衛生検査技師名簿への登録）</w:t>
-      </w:r>
-    </w:p>
-    <w:p>
-      <w:r>
-        <w:t>旧法第七条第一項の規定によつてなされた衛生検査技師名簿への登録は、新法第七条第一項の規定によつてなされた衛生検査技師名簿への登録とみなす。</w:t>
-      </w:r>
-    </w:p>
-    <w:p>
-      <w:pPr>
-        <w:pStyle w:val="Heading4"/>
-      </w:pPr>
-      <w:r>
-        <w:t>第五条（旧法の規定による衛生検査技師免許証）</w:t>
-      </w:r>
-    </w:p>
-    <w:p>
-      <w:r>
-        <w:t>旧法第七条第二項の規定によつて交付された衛生検査技師免許証は、新法第七条第二項の規定によつて交付された衛生検査技師免許証とみなす。</w:t>
-      </w:r>
-    </w:p>
-    <w:p>
-      <w:pPr>
-        <w:pStyle w:val="Heading4"/>
-      </w:pPr>
-      <w:r>
-        <w:t>第六条（衛生検査技師の免許の特例）</w:t>
-      </w:r>
-    </w:p>
-    <w:p>
-      <w:r>
-        <w:t>厚生労働大臣は、新法第三条第二項の規定にかかわらず、旧法の規定による衛生検査技師試験（次項の規定により従前の例により行われる衛生検査技師試験を含む。）に合格した者に対し、衛生検査技師の免許を与えるものとする。</w:t>
+        <w:t>次の各号に掲げる者は、当分の間、第十五条の規定にかかわらず、試験を受けることができる。</w:t>
+      </w:r>
+    </w:p>
+    <w:p>
+      <w:pPr>
+        <w:pStyle w:val="ListBullet"/>
+        <w:ind w:left="880"/>
+      </w:pPr>
+      <w:r>
+        <w:t>一</w:t>
+        <w:br/>
+        <w:t>この法律の施行前に通算して二年以上、医師の指導監督の下に、衛生検査の業務に従事していた者</w:t>
+      </w:r>
+    </w:p>
+    <w:p>
+      <w:pPr>
+        <w:pStyle w:val="ListBullet"/>
+        <w:ind w:left="880"/>
+      </w:pPr>
+      <w:r>
+        <w:t>二</w:t>
+        <w:br/>
+        <w:t>衛生検査の業務に必要な知識及び技能を修得させる施設であつて、学校教育法第五十六条の規定により大学に入学することができる者又は附則第四項に規定する者であることをその入所資格とし、かつ、その修業年限が二年以上であるもので厚生大臣が指定したものにおいてこの法律の施行前にその課程を修了した者又は当該施設においてこの法律の施行の際現に修業中でありこの法律の施行後その課程を修了した者</w:t>
+      </w:r>
+    </w:p>
+    <w:p>
+      <w:pPr>
+        <w:pStyle w:val="ListBullet"/>
+        <w:ind w:left="880"/>
+      </w:pPr>
+      <w:r>
+        <w:t>三</w:t>
+        <w:br/>
+        <w:t>衛生検査の業務に必要な知識及び技能を修得させる施設であつて、その修業年限が一年以上であり、かつ、厚生大臣がその教科の内容が充実していると認めて指定したものにおいてこの法律の施行前にその課程を修了した者又は当該施設においてこの法律の施行の際現に修業中でありこの法律の施行後その課程を修了した者で、それぞれ当該課程を修了した後通算して一年六月以上、医師の指導監督の下に、衛生検査の業務に従事したもの</w:t>
       </w:r>
     </w:p>
     <w:p>
@@ -1233,7 +1027,7 @@
         <w:ind w:left="440"/>
       </w:pPr>
       <w:r>
-        <w:t>２</w:t>
+        <w:t>４</w:t>
       </w:r>
     </w:p>
     <w:p>
@@ -1241,7 +1035,98 @@
         <w:ind w:left="440"/>
       </w:pPr>
       <w:r>
-        <w:t>衛生検査技師試験は、昭和五十一年十二月三十一日までは、なお従前の例により行なう。</w:t>
+        <w:t>旧中等学校令（昭和十八年勅令第三十六号）による中等学校を卒業した者又は文部科学省令、厚生労働省令の定めるところによりこれと同等以上の学力があると認められる者は、第十五条第一号の規定の適用については、学校教育法第九十条第一項の規定により大学に入学することができる者とみなす。</w:t>
+      </w:r>
+    </w:p>
+    <w:p>
+      <w:r>
+        <w:br w:type="page"/>
+      </w:r>
+    </w:p>
+    <w:p>
+      <w:pPr>
+        <w:pStyle w:val="Heading1"/>
+      </w:pPr>
+      <w:r>
+        <w:t>附則（昭和四五年五月二一日法律第八三号）</w:t>
+      </w:r>
+    </w:p>
+    <w:p>
+      <w:pPr>
+        <w:pStyle w:val="Heading4"/>
+      </w:pPr>
+      <w:r>
+        <w:t>第一条（施行期日）</w:t>
+      </w:r>
+    </w:p>
+    <w:p>
+      <w:r>
+        <w:t>この法律は、昭和四十六年一月一日から施行する。</w:t>
+      </w:r>
+    </w:p>
+    <w:p>
+      <w:pPr>
+        <w:pStyle w:val="Heading4"/>
+      </w:pPr>
+      <w:r>
+        <w:t>第二条（旧法の規定による免許を受けた者）</w:t>
+      </w:r>
+    </w:p>
+    <w:p>
+      <w:r>
+        <w:t>この法律の施行の際現に改正前の衛生検査技師法（以下「旧法」という。）第三条の規定による衛生検査技師の免許を受けている者は、改正後の臨床検査技師、衛生検査技師等に関する法律（以下「新法」という。）第三条第二項の規定による衛生検査技師の免許を受けた者とみなす。</w:t>
+      </w:r>
+    </w:p>
+    <w:p>
+      <w:pPr>
+        <w:pStyle w:val="Heading4"/>
+      </w:pPr>
+      <w:r>
+        <w:t>第三条（旧法の規定による衛生検査技師名簿）</w:t>
+      </w:r>
+    </w:p>
+    <w:p>
+      <w:r>
+        <w:t>旧法第六条の規定による衛生検査技師名簿は、新法第六条の規定による衛生検査技師名簿の一部とみなす。</w:t>
+      </w:r>
+    </w:p>
+    <w:p>
+      <w:pPr>
+        <w:pStyle w:val="Heading4"/>
+      </w:pPr>
+      <w:r>
+        <w:t>第四条（旧法の規定による衛生検査技師名簿への登録）</w:t>
+      </w:r>
+    </w:p>
+    <w:p>
+      <w:r>
+        <w:t>旧法第七条第一項の規定によつてなされた衛生検査技師名簿への登録は、新法第七条第一項の規定によつてなされた衛生検査技師名簿への登録とみなす。</w:t>
+      </w:r>
+    </w:p>
+    <w:p>
+      <w:pPr>
+        <w:pStyle w:val="Heading4"/>
+      </w:pPr>
+      <w:r>
+        <w:t>第五条（旧法の規定による衛生検査技師免許証）</w:t>
+      </w:r>
+    </w:p>
+    <w:p>
+      <w:r>
+        <w:t>旧法第七条第二項の規定によつて交付された衛生検査技師免許証は、新法第七条第二項の規定によつて交付された衛生検査技師免許証とみなす。</w:t>
+      </w:r>
+    </w:p>
+    <w:p>
+      <w:pPr>
+        <w:pStyle w:val="Heading4"/>
+      </w:pPr>
+      <w:r>
+        <w:t>第六条（衛生検査技師の免許の特例）</w:t>
+      </w:r>
+    </w:p>
+    <w:p>
+      <w:r>
+        <w:t>厚生労働大臣は、新法第三条第二項の規定にかかわらず、旧法の規定による衛生検査技師試験（次項の規定により従前の例により行われる衛生検査技師試験を含む。）に合格した者に対し、衛生検査技師の免許を与えるものとする。</w:t>
       </w:r>
     </w:p>
     <w:p>
@@ -1250,7 +1135,7 @@
         <w:ind w:left="440"/>
       </w:pPr>
       <w:r>
-        <w:t>３</w:t>
+        <w:t>２</w:t>
       </w:r>
     </w:p>
     <w:p>
@@ -1258,570 +1143,7 @@
         <w:ind w:left="440"/>
       </w:pPr>
       <w:r>
-        <w:t>学校教育法第五十六条第一項の規定により大学に入学することができる者（以下「大学入学資格者」という。）で、この法律の施行の際現に旧法第十五条第一号の規定により指定されている学校又は衛生検査技師養成所（この法律の施行前に、同号の規定により指定され、その効力を失つたものを含む。以下同じ。）において二年以上衛生検査技師として必要な知識及び技能を修得したもの並びに旧法附則第二項各号に規定する者は、前項の衛生検査技師試験を受けることができる。</w:t>
-      </w:r>
-    </w:p>
-    <w:p>
-      <w:pPr>
-        <w:pStyle w:val="Heading4"/>
-      </w:pPr>
-      <w:r>
-        <w:t>第七条（受験資格の特例）</w:t>
-      </w:r>
-    </w:p>
-    <w:p>
-      <w:r>
-        <w:t>大学入学資格者で、この法律の施行の際現に旧法第十五条第一号の規定により指定されている学校において三年以上新法第二条第一項に規定する検査に必要な知識及び技能の修習をおえているもの又は当該学校においてこの法律の施行の際現に同項に規定する検査に必要な知識及び技能を修習中であり、三年以上にわたるその修習をこの法律の施行後におえたものは、新法第十五条の規定にかかわらず、臨床検査技師国家試験を受けることができる。</w:t>
-      </w:r>
-    </w:p>
-    <w:p>
-      <w:pPr>
-        <w:pStyle w:val="Heading4"/>
-      </w:pPr>
-      <w:r>
-        <w:t>第八条</w:t>
-      </w:r>
-    </w:p>
-    <w:p>
-      <w:r>
-        <w:t>次の各号の一に該当する者は、昭和五十二年十二月三十一日までは、新法第十五条の規定にかかわらず、臨床検査技師国家試験を受けることができる。</w:t>
-      </w:r>
-    </w:p>
-    <w:p>
-      <w:pPr>
-        <w:pStyle w:val="Heading6"/>
-        <w:ind w:left="880"/>
-      </w:pPr>
-      <w:r>
-        <w:t>一</w:t>
-      </w:r>
-    </w:p>
-    <w:p>
-      <w:pPr>
-        <w:ind w:left="880"/>
-      </w:pPr>
-      <w:r>
-        <w:t>大学入学資格者であつて、この法律の施行の際現に旧法第十五条第一号の規定により指定されている学校又は衛生検査技師養成所において二年以上衛生検査技師として必要な知識及び技能を修得した者で、新法第十五条第一号の規定により指定された学校又は臨床検査技師養成所において一年以上新法第二条第一項に規定する検査に必要な知識及び技能の修習をおえたもの</w:t>
-      </w:r>
-    </w:p>
-    <w:p>
-      <w:pPr>
-        <w:pStyle w:val="Heading6"/>
-        <w:ind w:left="880"/>
-      </w:pPr>
-      <w:r>
-        <w:t>二</w:t>
-      </w:r>
-    </w:p>
-    <w:p>
-      <w:pPr>
-        <w:ind w:left="880"/>
-      </w:pPr>
-      <w:r>
-        <w:t>旧法の規定による衛生検査技師試験に合格し、旧法第三条又は附則第六条第一項の規定による衛生検査技師の免許を受けた者で、厚生大臣が指定した講習会の課程を修了したもの</w:t>
-      </w:r>
-    </w:p>
-    <w:p>
-      <w:pPr>
-        <w:pStyle w:val="Heading4"/>
-      </w:pPr>
-      <w:r>
-        <w:t>第十条</w:t>
-      </w:r>
-    </w:p>
-    <w:p>
-      <w:r>
-        <w:t>旧中等学校令（昭和十八年勅令第三十六号）による中等学校を卒業した者又は厚生労働省令の定めるところによりこれと同等以上の学力があると認められる者は、附則第七条の規定の適用については、大学入学資格者とみなす。</w:t>
-      </w:r>
-    </w:p>
-    <w:p>
-      <w:pPr>
-        <w:pStyle w:val="Heading4"/>
-      </w:pPr>
-      <w:r>
-        <w:t>第十一条（旧法による処分及び手続）</w:t>
-      </w:r>
-    </w:p>
-    <w:p>
-      <w:r>
-        <w:t>この附則に特別の規定があるものを除くほか、旧法によつてした処分、手続その他の行為は、新法中にこれに相当する規定があるときは、同法によつてしたものとみなす。</w:t>
-      </w:r>
-    </w:p>
-    <w:p>
-      <w:pPr>
-        <w:pStyle w:val="Heading4"/>
-      </w:pPr>
-      <w:r>
-        <w:t>第十二条（罰則に関する経過規定）</w:t>
-      </w:r>
-    </w:p>
-    <w:p>
-      <w:r>
-        <w:t>この法律の施行前にした行為及び附則第六条第二項の規定により従前の例により行なわれる衛生検査技師試験に係るこの法律の施行後にした行為に対する罰則の適用については、なお従前の例による。</w:t>
-      </w:r>
-    </w:p>
-    <w:p>
-      <w:r>
-        <w:br w:type="page"/>
-      </w:r>
-    </w:p>
-    <w:p>
-      <w:pPr>
-        <w:pStyle w:val="Heading1"/>
-      </w:pPr>
-      <w:r>
-        <w:t>附　則（昭和五五年一二月六日法律第一〇五号）</w:t>
-      </w:r>
-    </w:p>
-    <w:p>
-      <w:pPr>
-        <w:pStyle w:val="Heading4"/>
-      </w:pPr>
-      <w:r>
-        <w:t>第一条（施行期日）</w:t>
-      </w:r>
-    </w:p>
-    <w:p>
-      <w:r>
-        <w:t>この法律は、公布の日から起算して三月を経過した日から施行する。</w:t>
-      </w:r>
-    </w:p>
-    <w:p>
-      <w:pPr>
-        <w:pStyle w:val="Heading4"/>
-      </w:pPr>
-      <w:r>
-        <w:t>第二条（経過措置）</w:t>
-      </w:r>
-    </w:p>
-    <w:p>
-      <w:r>
-        <w:t>この法律の施行の際現にこの法律による改正前の臨床検査技師、衛生検査技師等に関する法律（以下「旧法」という。）第二十条の三第一項の規定による登録を受けている衛生検査所は、この法律による改正後の臨床検査技師、衛生検査技師等に関する法律（以下「新法」という。）第二十条の三第一項の規定による登録を受けたものとみなす。</w:t>
-      </w:r>
-    </w:p>
-    <w:p>
-      <w:pPr>
-        <w:pStyle w:val="Heading4"/>
-      </w:pPr>
-      <w:r>
-        <w:t>第三条</w:t>
-      </w:r>
-    </w:p>
-    <w:p>
-      <w:r>
-        <w:t>この法律の施行の際現に検査業務を行つている衛生検査所であつて、旧法第二十条の三第一項の規定による登録を受けていないものについては、新法第二十条の三第一項の規定は、この法律の施行後六月間は、適用しない。</w:t>
-      </w:r>
-    </w:p>
-    <w:p>
-      <w:pPr>
-        <w:pStyle w:val="Heading4"/>
-      </w:pPr>
-      <w:r>
-        <w:t>第四条</w:t>
-      </w:r>
-    </w:p>
-    <w:p>
-      <w:r>
-        <w:t>旧法の規定又はこれに基づく命令の規定によつてした処分及び手続は、それぞれ、新法又はこれに基づく命令の相当規定によつてしたものとみなす。</w:t>
-      </w:r>
-    </w:p>
-    <w:p>
-      <w:pPr>
-        <w:pStyle w:val="Heading4"/>
-      </w:pPr>
-      <w:r>
-        <w:t>第五条</w:t>
-      </w:r>
-    </w:p>
-    <w:p>
-      <w:r>
-        <w:t>この法律の施行前にした行為に対する罰則の適用については、なお従前の例による。</w:t>
-      </w:r>
-    </w:p>
-    <w:p>
-      <w:r>
-        <w:br w:type="page"/>
-      </w:r>
-    </w:p>
-    <w:p>
-      <w:pPr>
-        <w:pStyle w:val="Heading1"/>
-      </w:pPr>
-      <w:r>
-        <w:t>附　則（昭和五六年五月二五日法律第五一号）</w:t>
-      </w:r>
-    </w:p>
-    <w:p>
-      <w:r>
-        <w:t>この法律は、公布の日から施行する。</w:t>
-      </w:r>
-    </w:p>
-    <w:p>
-      <w:r>
-        <w:br w:type="page"/>
-      </w:r>
-    </w:p>
-    <w:p>
-      <w:pPr>
-        <w:pStyle w:val="Heading1"/>
-      </w:pPr>
-      <w:r>
-        <w:t>附　則（昭和六一年一二月二六日法律第一〇九号）</w:t>
-      </w:r>
-    </w:p>
-    <w:p>
-      <w:pPr>
-        <w:pStyle w:val="Heading4"/>
-      </w:pPr>
-      <w:r>
-        <w:t>第一条（施行期日）</w:t>
-      </w:r>
-    </w:p>
-    <w:p>
-      <w:r>
-        <w:t>この法律は、公布の日から施行する。</w:t>
-      </w:r>
-    </w:p>
-    <w:p>
-      <w:pPr>
-        <w:pStyle w:val="Heading6"/>
-        <w:ind w:left="880"/>
-      </w:pPr>
-      <w:r>
-        <w:t>一</w:t>
-      </w:r>
-    </w:p>
-    <w:p>
-      <w:pPr>
-        <w:ind w:left="880"/>
-      </w:pPr>
-      <w:r>
-        <w:t>略</w:t>
-      </w:r>
-    </w:p>
-    <w:p>
-      <w:pPr>
-        <w:pStyle w:val="Heading6"/>
-        <w:ind w:left="880"/>
-      </w:pPr>
-      <w:r>
-        <w:t>二</w:t>
-      </w:r>
-    </w:p>
-    <w:p>
-      <w:pPr>
-        <w:ind w:left="880"/>
-      </w:pPr>
-      <w:r>
-        <w:t>第四条、第六条及び第九条から第十二条までの規定、第十五条中身体障害者福祉法第十九条第四項及び第十九条の二の改正規定、第十七条中児童福祉法第二十条第四項の改正規定、第三十四条の規定並びに附則第二条、第四条、第七条第一項及び第九条の規定並びに附則第十条中厚生省設置法（昭和二十四年法律第百五十一号）第六条第五十六号の改正規定</w:t>
-      </w:r>
-    </w:p>
-    <w:p>
-      <w:pPr>
-        <w:pStyle w:val="Heading4"/>
-      </w:pPr>
-      <w:r>
-        <w:t>第六条（その他の処分、申請等に係る経過措置）</w:t>
-      </w:r>
-    </w:p>
-    <w:p>
-      <w:r>
-        <w:t>この法律（附則第一条各号に掲げる規定については、当該各規定。以下この条及び附則第八条において同じ。）の施行前に改正前のそれぞれの法律の規定によりされた許可等の処分その他の行為（以下この条において「処分等の行為」という。）又はこの法律の施行の際現に改正前のそれぞれの法律の規定によりされている許可等の申請その他の行為（以下この条において「申請等の行為」という。）でこの法律の施行の日においてこれらの行為に係る行政事務を行うべき者が異なることとなるものは、附則第二条から前条までの規定又は改正後のそれぞれの法律（これに基づく命令を含む。）の経過措置に関する規定に定めるものを除き、この法律の施行の日以後における改正後のそれぞれの法律の適用については、改正後のそれぞれの法律の相当規定によりされた処分等の行為又は申請等の行為とみなす。</w:t>
-      </w:r>
-    </w:p>
-    <w:p>
-      <w:pPr>
-        <w:pStyle w:val="Heading4"/>
-      </w:pPr>
-      <w:r>
-        <w:t>第八条（罰則に関する経過措置）</w:t>
-      </w:r>
-    </w:p>
-    <w:p>
-      <w:r>
-        <w:t>この法律の施行前にした行為及び附則第二条第一項の規定により従前の例によることとされる場合における第四条の規定の施行後にした行為に対する罰則の適用については、なお従前の例による。</w:t>
-      </w:r>
-    </w:p>
-    <w:p>
-      <w:r>
-        <w:br w:type="page"/>
-      </w:r>
-    </w:p>
-    <w:p>
-      <w:pPr>
-        <w:pStyle w:val="Heading1"/>
-      </w:pPr>
-      <w:r>
-        <w:t>附　則（平成三年四月二日法律第二五号）</w:t>
-      </w:r>
-    </w:p>
-    <w:p>
-      <w:r>
-        <w:t>この法律は、平成三年七月一日から施行する。</w:t>
-      </w:r>
-    </w:p>
-    <w:p>
-      <w:r>
-        <w:br w:type="page"/>
-      </w:r>
-    </w:p>
-    <w:p>
-      <w:pPr>
-        <w:pStyle w:val="Heading1"/>
-      </w:pPr>
-      <w:r>
-        <w:t>附　則（平成五年一一月一二日法律第八九号）</w:t>
-      </w:r>
-    </w:p>
-    <w:p>
-      <w:pPr>
-        <w:pStyle w:val="Heading4"/>
-      </w:pPr>
-      <w:r>
-        <w:t>第一条（施行期日）</w:t>
-      </w:r>
-    </w:p>
-    <w:p>
-      <w:r>
-        <w:t>この法律は、行政手続法（平成五年法律第八十八号）の施行の日から施行する。</w:t>
-      </w:r>
-    </w:p>
-    <w:p>
-      <w:pPr>
-        <w:pStyle w:val="Heading4"/>
-      </w:pPr>
-      <w:r>
-        <w:t>第二条（諮問等がされた不利益処分に関する経過措置）</w:t>
-      </w:r>
-    </w:p>
-    <w:p>
-      <w:r>
-        <w:t>この法律の施行前に法令に基づき審議会その他の合議制の機関に対し行政手続法第十三条に規定する聴聞又は弁明の機会の付与の手続その他の意見陳述のための手続に相当する手続を執るべきことの諮問その他の求めがされた場合においては、当該諮問その他の求めに係る不利益処分の手続に関しては、この法律による改正後の関係法律の規定にかかわらず、なお従前の例による。</w:t>
-      </w:r>
-    </w:p>
-    <w:p>
-      <w:pPr>
-        <w:pStyle w:val="Heading4"/>
-      </w:pPr>
-      <w:r>
-        <w:t>第十三条（罰則に関する経過措置）</w:t>
-      </w:r>
-    </w:p>
-    <w:p>
-      <w:r>
-        <w:t>この法律の施行前にした行為に対する罰則の適用については、なお従前の例による。</w:t>
-      </w:r>
-    </w:p>
-    <w:p>
-      <w:pPr>
-        <w:pStyle w:val="Heading4"/>
-      </w:pPr>
-      <w:r>
-        <w:t>第十四条（聴聞に関する規定の整理に伴う経過措置）</w:t>
-      </w:r>
-    </w:p>
-    <w:p>
-      <w:r>
-        <w:t>この法律の施行前に法律の規定により行われた聴聞、聴問若しくは聴聞会（不利益処分に係るものを除く。）又はこれらのための手続は、この法律による改正後の関係法律の相当規定により行われたものとみなす。</w:t>
-      </w:r>
-    </w:p>
-    <w:p>
-      <w:pPr>
-        <w:pStyle w:val="Heading4"/>
-      </w:pPr>
-      <w:r>
-        <w:t>第十五条（政令への委任）</w:t>
-      </w:r>
-    </w:p>
-    <w:p>
-      <w:r>
-        <w:t>附則第二条から前条までに定めるもののほか、この法律の施行に関して必要な経過措置は、政令で定める。</w:t>
-      </w:r>
-    </w:p>
-    <w:p>
-      <w:r>
-        <w:br w:type="page"/>
-      </w:r>
-    </w:p>
-    <w:p>
-      <w:pPr>
-        <w:pStyle w:val="Heading1"/>
-      </w:pPr>
-      <w:r>
-        <w:t>附　則（平成六年七月一日法律第八四号）</w:t>
-      </w:r>
-    </w:p>
-    <w:p>
-      <w:pPr>
-        <w:pStyle w:val="Heading4"/>
-      </w:pPr>
-      <w:r>
-        <w:t>第一条（施行期日）</w:t>
-      </w:r>
-    </w:p>
-    <w:p>
-      <w:r>
-        <w:t>この法律は、公布の日から施行する。</w:t>
-      </w:r>
-    </w:p>
-    <w:p>
-      <w:pPr>
-        <w:pStyle w:val="Heading4"/>
-      </w:pPr>
-      <w:r>
-        <w:t>第八条（臨床検査技師、衛生検査技師等に関する法律の一部改正に伴う経過措置）</w:t>
-      </w:r>
-    </w:p>
-    <w:p>
-      <w:r>
-        <w:t>第十五条の施行日前に発生した事項につき改正前の臨床検査技師、衛生検査技師等に関する法律第二十条の四第三項の規定により届け出なければならないこととされている事項の届出については、なお従前の例による。</w:t>
-      </w:r>
-    </w:p>
-    <w:p>
-      <w:pPr>
-        <w:pStyle w:val="Heading4"/>
-      </w:pPr>
-      <w:r>
-        <w:t>第十三条（その他の処分、申請等に係る経過措置）</w:t>
-      </w:r>
-    </w:p>
-    <w:p>
-      <w:r>
-        <w:t>この法律（附則第一条ただし書に規定する規定については、当該規定。以下この条及び次条において同じ。）の施行前に改正前のそれぞれの法律の規定によりされた許可等の処分その他の行為（以下この条において「処分等の行為」という。）又はこの法律の施行の際現に改正前のそれぞれの法律の規定によりされている許可等の申請その他の行為（以下この条において「申請等の行為」という。）に対するこの法律の施行の日以後における改正後のそれぞれの法律の適用については、附則第五条から第十条までの規定又は改正後のそれぞれの法律（これに基づく命令を含む。）の経過措置に関する規定に定めるものを除き、改正後のそれぞれの法律の相当規定によりされた処分等の行為又は申請等の行為とみなす。</w:t>
-      </w:r>
-    </w:p>
-    <w:p>
-      <w:pPr>
-        <w:pStyle w:val="Heading4"/>
-      </w:pPr>
-      <w:r>
-        <w:t>第十四条（罰則に関する経過措置）</w:t>
-      </w:r>
-    </w:p>
-    <w:p>
-      <w:r>
-        <w:t>この法律の施行前にした行為及びこの法律の附則において従前の例によることとされる場合におけるこの法律の施行後にした行為に対する罰則の適用については、なお従前の例による。</w:t>
-      </w:r>
-    </w:p>
-    <w:p>
-      <w:pPr>
-        <w:pStyle w:val="Heading4"/>
-      </w:pPr>
-      <w:r>
-        <w:t>第十五条（その他の経過措置の政令への委任）</w:t>
-      </w:r>
-    </w:p>
-    <w:p>
-      <w:r>
-        <w:t>この附則に規定するもののほか、この法律の施行に伴い必要な経過措置は政令で定める。</w:t>
-      </w:r>
-    </w:p>
-    <w:p>
-      <w:r>
-        <w:br w:type="page"/>
-      </w:r>
-    </w:p>
-    <w:p>
-      <w:pPr>
-        <w:pStyle w:val="Heading1"/>
-      </w:pPr>
-      <w:r>
-        <w:t>附　則（平成七年五月一二日法律第九一号）</w:t>
-      </w:r>
-    </w:p>
-    <w:p>
-      <w:pPr>
-        <w:pStyle w:val="Heading4"/>
-      </w:pPr>
-      <w:r>
-        <w:t>第一条（施行期日）</w:t>
-      </w:r>
-    </w:p>
-    <w:p>
-      <w:r>
-        <w:t>この法律は、公布の日から起算して二十日を経過した日から施行する。</w:t>
-      </w:r>
-    </w:p>
-    <w:p>
-      <w:r>
-        <w:br w:type="page"/>
-      </w:r>
-    </w:p>
-    <w:p>
-      <w:pPr>
-        <w:pStyle w:val="Heading1"/>
-      </w:pPr>
-      <w:r>
-        <w:t>附　則（平成一一年七月一六日法律第八七号）</w:t>
-      </w:r>
-    </w:p>
-    <w:p>
-      <w:pPr>
-        <w:pStyle w:val="Heading4"/>
-      </w:pPr>
-      <w:r>
-        <w:t>第一条（施行期日）</w:t>
-      </w:r>
-    </w:p>
-    <w:p>
-      <w:r>
-        <w:t>この法律は、平成十二年四月一日から施行する。</w:t>
-      </w:r>
-    </w:p>
-    <w:p>
-      <w:pPr>
-        <w:pStyle w:val="Heading6"/>
-        <w:ind w:left="880"/>
-      </w:pPr>
-      <w:r>
-        <w:t>一</w:t>
-      </w:r>
-    </w:p>
-    <w:p>
-      <w:pPr>
-        <w:ind w:left="880"/>
-      </w:pPr>
-      <w:r>
-        <w:t>第一条中地方自治法第二百五十条の次に五条、節名並びに二款及び款名を加える改正規定（同法第二百五十条の九第一項に係る部分（両議院の同意を得ることに係る部分に限る。）に限る。）、第四十条中自然公園法附則第九項及び第十項の改正規定（同法附則第十項に係る部分に限る。）、第二百四十四条の規定（農業改良助長法第十四条の三の改正規定に係る部分を除く。）並びに第四百七十二条の規定（市町村の合併の特例に関する法律第六条、第八条及び第十七条の改正規定に係る部分を除く。）並びに附則第七条、第十条、第十二条、第五十九条ただし書、第六十条第四項及び第五項、第七十三条、第七十七条、第百五十七条第四項から第六項まで、第百六十条、第百六十三条、第百六十四条並びに第二百二条の規定</w:t>
-      </w:r>
-    </w:p>
-    <w:p>
-      <w:pPr>
-        <w:pStyle w:val="Heading4"/>
-      </w:pPr>
-      <w:r>
-        <w:t>第七十四条（厚生大臣に対する再審査請求に係る経過措置）</w:t>
-      </w:r>
-    </w:p>
-    <w:p>
-      <w:r>
-        <w:t>施行日前にされた行政庁の処分に係る第百四十九条から第百五十一条まで、第百五十七条、第百五十八条、第百六十五条、第百六十八条、第百七十条、第百七十二条、第百七十三条、第百七十五条、第百七十六条、第百八十三条、第百八十八条、第百九十五条、第二百一条、第二百八条、第二百十四条、第二百十九条から第二百二十一条まで、第二百二十九条又は第二百三十八条の規定による改正前の児童福祉法第五十九条の四第二項、あん摩マツサージ指圧師、はり師、きゆう師等に関する法律第十二条の四、食品衛生法第二十九条の四、旅館業法第九条の三、公衆浴場法第七条の三、医療法第七十一条の三、身体障害者福祉法第四十三条の二第二項、精神保健及び精神障害者福祉に関する法律第五十一条の十二第二項、クリーニング業法第十四条の二第二項、狂犬病予防法第二十五条の二、社会福祉事業法第八十三条の二第二項、結核予防法第六十九条、と畜場法第二十条、歯科技工士法第二十七条の二、臨床検査技師、衛生検査技師等に関する法律第二十条の八の二、知的障害者福祉法第三十条第二項、老人福祉法第三十四条第二項、母子保健法第二十六条第二項、柔道整復師法第二十三条、建築物における衛生的環境の確保に関する法律第十四条第二項、廃棄物の処理及び清掃に関する法律第二十四条、食鳥処理の事業の規制及び食鳥検査に関する法律第四十一条第三項又は感染症の予防及び感染症の患者に対する医療に関する法律第六十五条の規定に基づく再審査請求については、なお従前の例による。</w:t>
-      </w:r>
-    </w:p>
-    <w:p>
-      <w:pPr>
-        <w:pStyle w:val="Heading4"/>
-      </w:pPr>
-      <w:r>
-        <w:t>第百五十九条（国等の事務）</w:t>
-      </w:r>
-    </w:p>
-    <w:p>
-      <w:r>
-        <w:t>この法律による改正前のそれぞれの法律に規定するもののほか、この法律の施行前において、地方公共団体の機関が法律又はこれに基づく政令により管理し又は執行する国、他の地方公共団体その他公共団体の事務（附則第百六十一条において「国等の事務」という。）は、この法律の施行後は、地方公共団体が法律又はこれに基づく政令により当該地方公共団体の事務として処理するものとする。</w:t>
-      </w:r>
-    </w:p>
-    <w:p>
-      <w:pPr>
-        <w:pStyle w:val="Heading4"/>
-      </w:pPr>
-      <w:r>
-        <w:t>第百六十条（処分、申請等に関する経過措置）</w:t>
-      </w:r>
-    </w:p>
-    <w:p>
-      <w:r>
-        <w:t>この法律（附則第一条各号に掲げる規定については、当該各規定。以下この条及び附則第百六十三条において同じ。）の施行前に改正前のそれぞれの法律の規定によりされた許可等の処分その他の行為（以下この条において「処分等の行為」という。）又はこの法律の施行の際現に改正前のそれぞれの法律の規定によりされている許可等の申請その他の行為（以下この条において「申請等の行為」という。）で、この法律の施行の日においてこれらの行為に係る行政事務を行うべき者が異なることとなるものは、附則第二条から前条までの規定又は改正後のそれぞれの法律（これに基づく命令を含む。）の経過措置に関する規定に定めるものを除き、この法律の施行の日以後における改正後のそれぞれの法律の適用については、改正後のそれぞれの法律の相当規定によりされた処分等の行為又は申請等の行為とみなす。</w:t>
+        <w:t>衛生検査技師試験は、昭和五十一年十二月三十一日までは、なお従前の例により行なう。</w:t>
       </w:r>
     </w:p>
     <w:p>
@@ -1830,7 +1152,7 @@
         <w:ind w:left="440"/>
       </w:pPr>
       <w:r>
-        <w:t>２</w:t>
+        <w:t>３</w:t>
       </w:r>
     </w:p>
     <w:p>
@@ -1838,7 +1160,7 @@
         <w:ind w:left="440"/>
       </w:pPr>
       <w:r>
-        <w:t>この法律の施行前に改正前のそれぞれの法律の規定により国又は地方公共団体の機関に対し報告、届出、提出その他の手続をしなければならない事項で、この法律の施行の日前にその手続がされていないものについては、この法律及びこれに基づく政令に別段の定めがあるもののほか、これを、改正後のそれぞれの法律の相当規定により国又は地方公共団体の相当の機関に対して報告、届出、提出その他の手続をしなければならない事項についてその手続がされていないものとみなして、この法律による改正後のそれぞれの法律の規定を適用する。</w:t>
+        <w:t>学校教育法第五十六条第一項の規定により大学に入学することができる者（以下「大学入学資格者」という。）で、この法律の施行の際現に旧法第十五条第一号の規定により指定されている学校又は衛生検査技師養成所（この法律の施行前に、同号の規定により指定され、その効力を失つたものを含む。以下同じ。）において二年以上衛生検査技師として必要な知識及び技能を修得したもの並びに旧法附則第二項各号に規定する者は、前項の衛生検査技師試験を受けることができる。</w:t>
       </w:r>
     </w:p>
     <w:p>
@@ -1846,12 +1168,275 @@
         <w:pStyle w:val="Heading4"/>
       </w:pPr>
       <w:r>
-        <w:t>第百六十一条（不服申立てに関する経過措置）</w:t>
-      </w:r>
-    </w:p>
-    <w:p>
-      <w:r>
-        <w:t>施行日前にされた国等の事務に係る処分であって、当該処分をした行政庁（以下この条において「処分庁」という。）に施行日前に行政不服審査法に規定する上級行政庁（以下この条において「上級行政庁」という。）があったものについての同法による不服申立てについては、施行日以後においても、当該処分庁に引き続き上級行政庁があるものとみなして、行政不服審査法の規定を適用する。</w:t>
+        <w:t>第七条（受験資格の特例）</w:t>
+      </w:r>
+    </w:p>
+    <w:p>
+      <w:r>
+        <w:t>大学入学資格者で、この法律の施行の際現に旧法第十五条第一号の規定により指定されている学校において三年以上新法第二条第一項に規定する検査に必要な知識及び技能の修習をおえているもの又は当該学校においてこの法律の施行の際現に同項に規定する検査に必要な知識及び技能を修習中であり、三年以上にわたるその修習をこの法律の施行後におえたものは、新法第十五条の規定にかかわらず、臨床検査技師国家試験を受けることができる。</w:t>
+      </w:r>
+    </w:p>
+    <w:p>
+      <w:pPr>
+        <w:pStyle w:val="Heading4"/>
+      </w:pPr>
+      <w:r>
+        <w:t>第八条</w:t>
+      </w:r>
+    </w:p>
+    <w:p>
+      <w:r>
+        <w:t>次の各号の一に該当する者は、昭和五十二年十二月三十一日までは、新法第十五条の規定にかかわらず、臨床検査技師国家試験を受けることができる。</w:t>
+      </w:r>
+    </w:p>
+    <w:p>
+      <w:pPr>
+        <w:pStyle w:val="ListBullet"/>
+        <w:ind w:left="880"/>
+      </w:pPr>
+      <w:r>
+        <w:t>一</w:t>
+        <w:br/>
+        <w:t>大学入学資格者であつて、この法律の施行の際現に旧法第十五条第一号の規定により指定されている学校又は衛生検査技師養成所において二年以上衛生検査技師として必要な知識及び技能を修得した者で、新法第十五条第一号の規定により指定された学校又は臨床検査技師養成所において一年以上新法第二条第一項に規定する検査に必要な知識及び技能の修習をおえたもの</w:t>
+      </w:r>
+    </w:p>
+    <w:p>
+      <w:pPr>
+        <w:pStyle w:val="ListBullet"/>
+        <w:ind w:left="880"/>
+      </w:pPr>
+      <w:r>
+        <w:t>二</w:t>
+        <w:br/>
+        <w:t>旧法の規定による衛生検査技師試験に合格し、旧法第三条又は附則第六条第一項の規定による衛生検査技師の免許を受けた者で、厚生大臣が指定した講習会の課程を修了したもの</w:t>
+      </w:r>
+    </w:p>
+    <w:p>
+      <w:pPr>
+        <w:pStyle w:val="Heading4"/>
+      </w:pPr>
+      <w:r>
+        <w:t>第十条</w:t>
+      </w:r>
+    </w:p>
+    <w:p>
+      <w:r>
+        <w:t>旧中等学校令（昭和十八年勅令第三十六号）による中等学校を卒業した者又は厚生労働省令の定めるところによりこれと同等以上の学力があると認められる者は、附則第七条の規定の適用については、大学入学資格者とみなす。</w:t>
+      </w:r>
+    </w:p>
+    <w:p>
+      <w:pPr>
+        <w:pStyle w:val="Heading4"/>
+      </w:pPr>
+      <w:r>
+        <w:t>第十一条（旧法による処分及び手続）</w:t>
+      </w:r>
+    </w:p>
+    <w:p>
+      <w:r>
+        <w:t>この附則に特別の規定があるものを除くほか、旧法によつてした処分、手続その他の行為は、新法中にこれに相当する規定があるときは、同法によつてしたものとみなす。</w:t>
+      </w:r>
+    </w:p>
+    <w:p>
+      <w:pPr>
+        <w:pStyle w:val="Heading4"/>
+      </w:pPr>
+      <w:r>
+        <w:t>第十二条（罰則に関する経過規定）</w:t>
+      </w:r>
+    </w:p>
+    <w:p>
+      <w:r>
+        <w:t>この法律の施行前にした行為及び附則第六条第二項の規定により従前の例により行なわれる衛生検査技師試験に係るこの法律の施行後にした行為に対する罰則の適用については、なお従前の例による。</w:t>
+      </w:r>
+    </w:p>
+    <w:p>
+      <w:r>
+        <w:br w:type="page"/>
+      </w:r>
+    </w:p>
+    <w:p>
+      <w:pPr>
+        <w:pStyle w:val="Heading1"/>
+      </w:pPr>
+      <w:r>
+        <w:t>附則（昭和五五年一二月六日法律第一〇五号）</w:t>
+      </w:r>
+    </w:p>
+    <w:p>
+      <w:pPr>
+        <w:pStyle w:val="Heading4"/>
+      </w:pPr>
+      <w:r>
+        <w:t>第一条（施行期日）</w:t>
+      </w:r>
+    </w:p>
+    <w:p>
+      <w:r>
+        <w:t>この法律は、公布の日から起算して三月を経過した日から施行する。</w:t>
+      </w:r>
+    </w:p>
+    <w:p>
+      <w:pPr>
+        <w:pStyle w:val="Heading4"/>
+      </w:pPr>
+      <w:r>
+        <w:t>第二条（経過措置）</w:t>
+      </w:r>
+    </w:p>
+    <w:p>
+      <w:r>
+        <w:t>この法律の施行の際現にこの法律による改正前の臨床検査技師、衛生検査技師等に関する法律（以下「旧法」という。）第二十条の三第一項の規定による登録を受けている衛生検査所は、この法律による改正後の臨床検査技師、衛生検査技師等に関する法律（以下「新法」という。）第二十条の三第一項の規定による登録を受けたものとみなす。</w:t>
+      </w:r>
+    </w:p>
+    <w:p>
+      <w:pPr>
+        <w:pStyle w:val="Heading4"/>
+      </w:pPr>
+      <w:r>
+        <w:t>第三条</w:t>
+      </w:r>
+    </w:p>
+    <w:p>
+      <w:r>
+        <w:t>この法律の施行の際現に検査業務を行つている衛生検査所であつて、旧法第二十条の三第一項の規定による登録を受けていないものについては、新法第二十条の三第一項の規定は、この法律の施行後六月間は、適用しない。</w:t>
+      </w:r>
+    </w:p>
+    <w:p>
+      <w:pPr>
+        <w:pStyle w:val="Heading4"/>
+      </w:pPr>
+      <w:r>
+        <w:t>第四条</w:t>
+      </w:r>
+    </w:p>
+    <w:p>
+      <w:r>
+        <w:t>旧法の規定又はこれに基づく命令の規定によつてした処分及び手続は、それぞれ、新法又はこれに基づく命令の相当規定によつてしたものとみなす。</w:t>
+      </w:r>
+    </w:p>
+    <w:p>
+      <w:pPr>
+        <w:pStyle w:val="Heading4"/>
+      </w:pPr>
+      <w:r>
+        <w:t>第五条</w:t>
+      </w:r>
+    </w:p>
+    <w:p>
+      <w:r>
+        <w:t>この法律の施行前にした行為に対する罰則の適用については、なお従前の例による。</w:t>
+      </w:r>
+    </w:p>
+    <w:p>
+      <w:r>
+        <w:br w:type="page"/>
+      </w:r>
+    </w:p>
+    <w:p>
+      <w:pPr>
+        <w:pStyle w:val="Heading1"/>
+      </w:pPr>
+      <w:r>
+        <w:t>附則（昭和五六年五月二五日法律第五一号）</w:t>
+      </w:r>
+    </w:p>
+    <w:p>
+      <w:r>
+        <w:t>この法律は、公布の日から施行する。</w:t>
+      </w:r>
+    </w:p>
+    <w:p>
+      <w:r>
+        <w:br w:type="page"/>
+      </w:r>
+    </w:p>
+    <w:p>
+      <w:pPr>
+        <w:pStyle w:val="Heading1"/>
+      </w:pPr>
+      <w:r>
+        <w:t>附則（昭和六一年一二月二六日法律第一〇九号）</w:t>
+      </w:r>
+    </w:p>
+    <w:p>
+      <w:pPr>
+        <w:pStyle w:val="Heading4"/>
+      </w:pPr>
+      <w:r>
+        <w:t>第一条（施行期日）</w:t>
+      </w:r>
+    </w:p>
+    <w:p>
+      <w:r>
+        <w:t>この法律は、公布の日から施行する。</w:t>
+        <w:br/>
+        <w:t>ただし、次の各号に掲げる規定は、それぞれ当該各号に定める日から施行する。</w:t>
+      </w:r>
+    </w:p>
+    <w:p>
+      <w:pPr>
+        <w:pStyle w:val="ListBullet"/>
+        <w:ind w:left="880"/>
+      </w:pPr>
+      <w:r>
+        <w:t>一</w:t>
+        <w:br/>
+        <w:t>略</w:t>
+      </w:r>
+    </w:p>
+    <w:p>
+      <w:pPr>
+        <w:pStyle w:val="ListBullet"/>
+        <w:ind w:left="880"/>
+      </w:pPr>
+      <w:r>
+        <w:t>二</w:t>
+        <w:br/>
+        <w:t>第四条、第六条及び第九条から第十二条までの規定、第十五条中身体障害者福祉法第十九条第四項及び第十九条の二の改正規定、第十七条中児童福祉法第二十条第四項の改正規定、第三十四条の規定並びに附則第二条、第四条、第七条第一項及び第九条の規定並びに附則第十条中厚生省設置法（昭和二十四年法律第百五十一号）第六条第五十六号の改正規定</w:t>
+        <w:br/>
+        <w:br/>
+        <w:br/>
+        <w:t>昭和六十二年四月一日</w:t>
+      </w:r>
+    </w:p>
+    <w:p>
+      <w:pPr>
+        <w:pStyle w:val="Heading4"/>
+      </w:pPr>
+      <w:r>
+        <w:t>第六条（その他の処分、申請等に係る経過措置）</w:t>
+      </w:r>
+    </w:p>
+    <w:p>
+      <w:r>
+        <w:t>この法律（附則第一条各号に掲げる規定については、当該各規定。以下この条及び附則第八条において同じ。）の施行前に改正前のそれぞれの法律の規定によりされた許可等の処分その他の行為（以下この条において「処分等の行為」という。）又はこの法律の施行の際現に改正前のそれぞれの法律の規定によりされている許可等の申請その他の行為（以下この条において「申請等の行為」という。）でこの法律の施行の日においてこれらの行為に係る行政事務を行うべき者が異なることとなるものは、附則第二条から前条までの規定又は改正後のそれぞれの法律（これに基づく命令を含む。）の経過措置に関する規定に定めるものを除き、この法律の施行の日以後における改正後のそれぞれの法律の適用については、改正後のそれぞれの法律の相当規定によりされた処分等の行為又は申請等の行為とみなす。</w:t>
+      </w:r>
+    </w:p>
+    <w:p>
+      <w:pPr>
+        <w:pStyle w:val="Heading4"/>
+      </w:pPr>
+      <w:r>
+        <w:t>第八条（罰則に関する経過措置）</w:t>
+      </w:r>
+    </w:p>
+    <w:p>
+      <w:r>
+        <w:t>この法律の施行前にした行為及び附則第二条第一項の規定により従前の例によることとされる場合における第四条の規定の施行後にした行為に対する罰則の適用については、なお従前の例による。</w:t>
+      </w:r>
+    </w:p>
+    <w:p>
+      <w:r>
+        <w:br w:type="page"/>
+      </w:r>
+    </w:p>
+    <w:p>
+      <w:pPr>
+        <w:pStyle w:val="Heading1"/>
+      </w:pPr>
+      <w:r>
+        <w:t>附則（平成三年四月二日法律第二五号）</w:t>
       </w:r>
     </w:p>
     <w:p>
@@ -1860,7 +1445,7 @@
         <w:ind w:left="440"/>
       </w:pPr>
       <w:r>
-        <w:t>２</w:t>
+        <w:t>１</w:t>
       </w:r>
     </w:p>
     <w:p>
@@ -1868,7 +1453,20 @@
         <w:ind w:left="440"/>
       </w:pPr>
       <w:r>
-        <w:t>前項の場合において、上級行政庁とみなされる行政庁が地方公共団体の機関であるときは、当該機関が行政不服審査法の規定により処理することとされる事務は、新地方自治法第二条第九項第一号に規定する第一号法定受託事務とする。</w:t>
+        <w:t>この法律は、平成三年七月一日から施行する。</w:t>
+      </w:r>
+    </w:p>
+    <w:p>
+      <w:r>
+        <w:br w:type="page"/>
+      </w:r>
+    </w:p>
+    <w:p>
+      <w:pPr>
+        <w:pStyle w:val="Heading1"/>
+      </w:pPr>
+      <w:r>
+        <w:t>附則（平成五年一一月一二日法律第八九号）</w:t>
       </w:r>
     </w:p>
     <w:p>
@@ -1876,12 +1474,12 @@
         <w:pStyle w:val="Heading4"/>
       </w:pPr>
       <w:r>
-        <w:t>第百六十二条（手数料に関する経過措置）</w:t>
-      </w:r>
-    </w:p>
-    <w:p>
-      <w:r>
-        <w:t>施行日前においてこの法律による改正前のそれぞれの法律（これに基づく命令を含む。）の規定により納付すべきであった手数料については、この法律及びこれに基づく政令に別段の定めがあるもののほか、なお従前の例による。</w:t>
+        <w:t>第一条（施行期日）</w:t>
+      </w:r>
+    </w:p>
+    <w:p>
+      <w:r>
+        <w:t>この法律は、行政手続法（平成五年法律第八十八号）の施行の日から施行する。</w:t>
       </w:r>
     </w:p>
     <w:p>
@@ -1889,7 +1487,20 @@
         <w:pStyle w:val="Heading4"/>
       </w:pPr>
       <w:r>
-        <w:t>第百六十三条（罰則に関する経過措置）</w:t>
+        <w:t>第二条（諮問等がされた不利益処分に関する経過措置）</w:t>
+      </w:r>
+    </w:p>
+    <w:p>
+      <w:r>
+        <w:t>この法律の施行前に法令に基づき審議会その他の合議制の機関に対し行政手続法第十三条に規定する聴聞又は弁明の機会の付与の手続その他の意見陳述のための手続に相当する手続を執るべきことの諮問その他の求めがされた場合においては、当該諮問その他の求めに係る不利益処分の手続に関しては、この法律による改正後の関係法律の規定にかかわらず、なお従前の例による。</w:t>
+      </w:r>
+    </w:p>
+    <w:p>
+      <w:pPr>
+        <w:pStyle w:val="Heading4"/>
+      </w:pPr>
+      <w:r>
+        <w:t>第十三条（罰則に関する経過措置）</w:t>
       </w:r>
     </w:p>
     <w:p>
@@ -1902,12 +1513,12 @@
         <w:pStyle w:val="Heading4"/>
       </w:pPr>
       <w:r>
-        <w:t>第百六十四条（その他の経過措置の政令への委任）</w:t>
-      </w:r>
-    </w:p>
-    <w:p>
-      <w:r>
-        <w:t>この附則に規定するもののほか、この法律の施行に伴い必要な経過措置（罰則に関する経過措置を含む。）は、政令で定める。</w:t>
+        <w:t>第十四条（聴聞に関する規定の整理に伴う経過措置）</w:t>
+      </w:r>
+    </w:p>
+    <w:p>
+      <w:r>
+        <w:t>この法律の施行前に法律の規定により行われた聴聞、聴問若しくは聴聞会（不利益処分に係るものを除く。）又はこれらのための手続は、この法律による改正後の関係法律の相当規定により行われたものとみなす。</w:t>
       </w:r>
     </w:p>
     <w:p>
@@ -1915,12 +1526,25 @@
         <w:pStyle w:val="Heading4"/>
       </w:pPr>
       <w:r>
-        <w:t>第二百五十条（検討）</w:t>
-      </w:r>
-    </w:p>
-    <w:p>
-      <w:r>
-        <w:t>新地方自治法第二条第九項第一号に規定する第一号法定受託事務については、できる限り新たに設けることのないようにするとともに、新地方自治法別表第一に掲げるもの及び新地方自治法に基づく政令に示すものについては、地方分権を推進する観点から検討を加え、適宜、適切な見直しを行うものとする。</w:t>
+        <w:t>第十五条（政令への委任）</w:t>
+      </w:r>
+    </w:p>
+    <w:p>
+      <w:r>
+        <w:t>附則第二条から前条までに定めるもののほか、この法律の施行に関して必要な経過措置は、政令で定める。</w:t>
+      </w:r>
+    </w:p>
+    <w:p>
+      <w:r>
+        <w:br w:type="page"/>
+      </w:r>
+    </w:p>
+    <w:p>
+      <w:pPr>
+        <w:pStyle w:val="Heading1"/>
+      </w:pPr>
+      <w:r>
+        <w:t>附則（平成六年七月一日法律第八四号）</w:t>
       </w:r>
     </w:p>
     <w:p>
@@ -1928,12 +1552,66 @@
         <w:pStyle w:val="Heading4"/>
       </w:pPr>
       <w:r>
-        <w:t>第二百五十一条</w:t>
-      </w:r>
-    </w:p>
-    <w:p>
-      <w:r>
-        <w:t>政府は、地方公共団体が事務及び事業を自主的かつ自立的に執行できるよう、国と地方公共団体との役割分担に応じた地方税財源の充実確保の方途について、経済情勢の推移等を勘案しつつ検討し、その結果に基づいて必要な措置を講ずるものとする。</w:t>
+        <w:t>第一条（施行期日）</w:t>
+      </w:r>
+    </w:p>
+    <w:p>
+      <w:r>
+        <w:t>この法律は、公布の日から施行する。</w:t>
+        <w:br/>
+        <w:t>ただし、第三条中母子保健法第十八条の改正規定（「又は保健所を設置する市」を「、保健所を設置する市又は特別区」に改める部分を除く。）は平成七年一月一日から、第二条、第四条、第五条、第七条、第九条、第十一条、第十三条、第十五条、第十七条、第十八条及び第二十条の規定並びに附則第三条から第十一条まで、附則第二十三条から第三十七条まで及び附則第三十九条の規定は平成九年四月一日から施行する。</w:t>
+      </w:r>
+    </w:p>
+    <w:p>
+      <w:pPr>
+        <w:pStyle w:val="Heading4"/>
+      </w:pPr>
+      <w:r>
+        <w:t>第八条（臨床検査技師、衛生検査技師等に関する法律の一部改正に伴う経過措置）</w:t>
+      </w:r>
+    </w:p>
+    <w:p>
+      <w:r>
+        <w:t>第十五条の施行日前に発生した事項につき改正前の臨床検査技師、衛生検査技師等に関する法律第二十条の四第三項の規定により届け出なければならないこととされている事項の届出については、なお従前の例による。</w:t>
+      </w:r>
+    </w:p>
+    <w:p>
+      <w:pPr>
+        <w:pStyle w:val="Heading4"/>
+      </w:pPr>
+      <w:r>
+        <w:t>第十三条（その他の処分、申請等に係る経過措置）</w:t>
+      </w:r>
+    </w:p>
+    <w:p>
+      <w:r>
+        <w:t>この法律（附則第一条ただし書に規定する規定については、当該規定。以下この条及び次条において同じ。）の施行前に改正前のそれぞれの法律の規定によりされた許可等の処分その他の行為（以下この条において「処分等の行為」という。）又はこの法律の施行の際現に改正前のそれぞれの法律の規定によりされている許可等の申請その他の行為（以下この条において「申請等の行為」という。）に対するこの法律の施行の日以後における改正後のそれぞれの法律の適用については、附則第五条から第十条までの規定又は改正後のそれぞれの法律（これに基づく命令を含む。）の経過措置に関する規定に定めるものを除き、改正後のそれぞれの法律の相当規定によりされた処分等の行為又は申請等の行為とみなす。</w:t>
+      </w:r>
+    </w:p>
+    <w:p>
+      <w:pPr>
+        <w:pStyle w:val="Heading4"/>
+      </w:pPr>
+      <w:r>
+        <w:t>第十四条（罰則に関する経過措置）</w:t>
+      </w:r>
+    </w:p>
+    <w:p>
+      <w:r>
+        <w:t>この法律の施行前にした行為及びこの法律の附則において従前の例によることとされる場合におけるこの法律の施行後にした行為に対する罰則の適用については、なお従前の例による。</w:t>
+      </w:r>
+    </w:p>
+    <w:p>
+      <w:pPr>
+        <w:pStyle w:val="Heading4"/>
+      </w:pPr>
+      <w:r>
+        <w:t>第十五条（その他の経過措置の政令への委任）</w:t>
+      </w:r>
+    </w:p>
+    <w:p>
+      <w:r>
+        <w:t>この附則に規定するもののほか、この法律の施行に伴い必要な経過措置は政令で定める。</w:t>
       </w:r>
     </w:p>
     <w:p>
@@ -1946,7 +1624,7 @@
         <w:pStyle w:val="Heading1"/>
       </w:pPr>
       <w:r>
-        <w:t>附　則（平成一一年一二月二二日法律第一六〇号）</w:t>
+        <w:t>附則（平成七年五月一二日法律第九一号）</w:t>
       </w:r>
     </w:p>
     <w:p>
@@ -1959,37 +1637,50 @@
     </w:p>
     <w:p>
       <w:r>
-        <w:t>この法律（第二条及び第三条を除く。）は、平成十三年一月六日から施行する。</w:t>
-      </w:r>
-    </w:p>
-    <w:p>
-      <w:pPr>
-        <w:pStyle w:val="Heading6"/>
+        <w:t>この法律は、公布の日から起算して二十日を経過した日から施行する。</w:t>
+      </w:r>
+    </w:p>
+    <w:p>
+      <w:r>
+        <w:br w:type="page"/>
+      </w:r>
+    </w:p>
+    <w:p>
+      <w:pPr>
+        <w:pStyle w:val="Heading1"/>
+      </w:pPr>
+      <w:r>
+        <w:t>附則（平成一一年七月一六日法律第八七号）</w:t>
+      </w:r>
+    </w:p>
+    <w:p>
+      <w:pPr>
+        <w:pStyle w:val="Heading4"/>
+      </w:pPr>
+      <w:r>
+        <w:t>第一条（施行期日）</w:t>
+      </w:r>
+    </w:p>
+    <w:p>
+      <w:r>
+        <w:t>この法律は、平成十二年四月一日から施行する。</w:t>
+        <w:br/>
+        <w:t>ただし、次の各号に掲げる規定は、当該各号に定める日から施行する。</w:t>
+      </w:r>
+    </w:p>
+    <w:p>
+      <w:pPr>
+        <w:pStyle w:val="ListBullet"/>
         <w:ind w:left="880"/>
       </w:pPr>
       <w:r>
         <w:t>一</w:t>
-      </w:r>
-    </w:p>
-    <w:p>
-      <w:pPr>
-        <w:ind w:left="880"/>
-      </w:pPr>
-      <w:r>
-        <w:t>第九百九十五条（核原料物質、核燃料物質及び原子炉の規制に関する法律の一部を改正する法律附則の改正規定に係る部分に限る。）、第千三百五条、第千三百六条、第千三百二十四条第二項、第千三百二十六条第二項及び第千三百四十四条の規定</w:t>
-      </w:r>
-    </w:p>
-    <w:p>
-      <w:r>
-        <w:br w:type="page"/>
-      </w:r>
-    </w:p>
-    <w:p>
-      <w:pPr>
-        <w:pStyle w:val="Heading1"/>
-      </w:pPr>
-      <w:r>
-        <w:t>附　則（平成一三年六月二九日法律第八七号）</w:t>
+        <w:br/>
+        <w:t>第一条中地方自治法第二百五十条の次に五条、節名並びに二款及び款名を加える改正規定（同法第二百五十条の九第一項に係る部分（両議院の同意を得ることに係る部分に限る。）に限る。）、第四十条中自然公園法附則第九項及び第十項の改正規定（同法附則第十項に係る部分に限る。）、第二百四十四条の規定（農業改良助長法第十四条の三の改正規定に係る部分を除く。）並びに第四百七十二条の規定（市町村の合併の特例に関する法律第六条、第八条及び第十七条の改正規定に係る部分を除く。）並びに附則第七条、第十条、第十二条、第五十九条ただし書、第六十条第四項及び第五項、第七十三条、第七十七条、第百五十七条第四項から第六項まで、第百六十条、第百六十三条、第百六十四条並びに第二百二条の規定</w:t>
+        <w:br/>
+        <w:br/>
+        <w:br/>
+        <w:t>公布の日</w:t>
       </w:r>
     </w:p>
     <w:p>
@@ -1997,12 +1688,12 @@
         <w:pStyle w:val="Heading4"/>
       </w:pPr>
       <w:r>
-        <w:t>第一条（施行期日）</w:t>
-      </w:r>
-    </w:p>
-    <w:p>
-      <w:r>
-        <w:t>この法律は、公布の日から起算して一月を超えない範囲内において政令で定める日から施行する。</w:t>
+        <w:t>第七十四条（厚生大臣に対する再審査請求に係る経過措置）</w:t>
+      </w:r>
+    </w:p>
+    <w:p>
+      <w:r>
+        <w:t>施行日前にされた行政庁の処分に係る第百四十九条から第百五十一条まで、第百五十七条、第百五十八条、第百六十五条、第百六十八条、第百七十条、第百七十二条、第百七十三条、第百七十五条、第百七十六条、第百八十三条、第百八十八条、第百九十五条、第二百一条、第二百八条、第二百十四条、第二百十九条から第二百二十一条まで、第二百二十九条又は第二百三十八条の規定による改正前の児童福祉法第五十九条の四第二項、あん摩マツサージ指圧師、はり師、きゆう師等に関する法律第十二条の四、食品衛生法第二十九条の四、旅館業法第九条の三、公衆浴場法第七条の三、医療法第七十一条の三、身体障害者福祉法第四十三条の二第二項、精神保健及び精神障害者福祉に関する法律第五十一条の十二第二項、クリーニング業法第十四条の二第二項、狂犬病予防法第二十五条の二、社会福祉事業法第八十三条の二第二項、結核予防法第六十九条、と畜場法第二十条、歯科技工士法第二十七条の二、臨床検査技師、衛生検査技師等に関する法律第二十条の八の二、知的障害者福祉法第三十条第二項、老人福祉法第三十四条第二項、母子保健法第二十六条第二項、柔道整復師法第二十三条、建築物における衛生的環境の確保に関する法律第十四条第二項、廃棄物の処理及び清掃に関する法律第二十四条、食鳥処理の事業の規制及び食鳥検査に関する法律第四十一条第三項又は感染症の予防及び感染症の患者に対する医療に関する法律第六十五条の規定に基づく再審査請求については、なお従前の例による。</w:t>
       </w:r>
     </w:p>
     <w:p>
@@ -2010,12 +1701,12 @@
         <w:pStyle w:val="Heading4"/>
       </w:pPr>
       <w:r>
-        <w:t>第二条（検討）</w:t>
-      </w:r>
-    </w:p>
-    <w:p>
-      <w:r>
-        <w:t>政府は、この法律の施行後五年を目途として、この法律による改正後のそれぞれの法律における障害者に係る欠格事由の在り方について、当該欠格事由に関する規定の施行の状況を勘案して検討を加え、その結果に基づいて必要な措置を講ずるものとする。</w:t>
+        <w:t>第百五十九条（国等の事務）</w:t>
+      </w:r>
+    </w:p>
+    <w:p>
+      <w:r>
+        <w:t>この法律による改正前のそれぞれの法律に規定するもののほか、この法律の施行前において、地方公共団体の機関が法律又はこれに基づく政令により管理し又は執行する国、他の地方公共団体その他公共団体の事務（附則第百六十一条において「国等の事務」という。）は、この法律の施行後は、地方公共団体が法律又はこれに基づく政令により当該地方公共団体の事務として処理するものとする。</w:t>
       </w:r>
     </w:p>
     <w:p>
@@ -2023,202 +1714,12 @@
         <w:pStyle w:val="Heading4"/>
       </w:pPr>
       <w:r>
-        <w:t>第三条（再免許に係る経過措置）</w:t>
-      </w:r>
-    </w:p>
-    <w:p>
-      <w:r>
-        <w:t>この法律による改正前のそれぞれの法律に規定する免許の取消事由により免許を取り消された者に係る当該取消事由がこの法律による改正後のそれぞれの法律により再免許を与えることができる取消事由（以下この条において「再免許が与えられる免許の取消事由」という。）に相当するものであるときは、その者を再免許が与えられる免許の取消事由により免許が取り消された者とみなして、この法律による改正後のそれぞれの法律の再免許に関する規定を適用する。</w:t>
-      </w:r>
-    </w:p>
-    <w:p>
-      <w:pPr>
-        <w:pStyle w:val="Heading4"/>
-      </w:pPr>
-      <w:r>
-        <w:t>第四条（罰則に係る経過措置）</w:t>
-      </w:r>
-    </w:p>
-    <w:p>
-      <w:r>
-        <w:t>この法律の施行前にした行為に対する罰則の適用については、なお従前の例による。</w:t>
-      </w:r>
-    </w:p>
-    <w:p>
-      <w:r>
-        <w:br w:type="page"/>
-      </w:r>
-    </w:p>
-    <w:p>
-      <w:pPr>
-        <w:pStyle w:val="Heading1"/>
-      </w:pPr>
-      <w:r>
-        <w:t>附　則（平成一三年七月一一日法律第一〇五号）</w:t>
-      </w:r>
-    </w:p>
-    <w:p>
-      <w:pPr>
-        <w:pStyle w:val="Heading4"/>
-      </w:pPr>
-      <w:r>
-        <w:t>第一条（施行期日）</w:t>
-      </w:r>
-    </w:p>
-    <w:p>
-      <w:r>
-        <w:t>この法律は、公布の日から施行する。</w:t>
-      </w:r>
-    </w:p>
-    <w:p>
-      <w:pPr>
-        <w:pStyle w:val="Heading6"/>
-        <w:ind w:left="880"/>
-      </w:pPr>
-      <w:r>
-        <w:t>一</w:t>
-      </w:r>
-    </w:p>
-    <w:p>
-      <w:pPr>
-        <w:ind w:left="880"/>
-      </w:pPr>
-      <w:r>
-        <w:t>略</w:t>
-      </w:r>
-    </w:p>
-    <w:p>
-      <w:pPr>
-        <w:pStyle w:val="Heading6"/>
-        <w:ind w:left="880"/>
-      </w:pPr>
-      <w:r>
-        <w:t>二</w:t>
-      </w:r>
-    </w:p>
-    <w:p>
-      <w:pPr>
-        <w:ind w:left="880"/>
-      </w:pPr>
-      <w:r>
-        <w:t>第五十六条に一項を加える改正規定、第五十七条第三項の改正規定、第六十七条に一項を加える改正規定並びに第七十三条の三及び第八十二条の十の改正規定並びに次条及び附則第五条から第十六条までの規定</w:t>
-      </w:r>
-    </w:p>
-    <w:p>
-      <w:r>
-        <w:br w:type="page"/>
-      </w:r>
-    </w:p>
-    <w:p>
-      <w:pPr>
-        <w:pStyle w:val="Heading1"/>
-      </w:pPr>
-      <w:r>
-        <w:t>附　則（平成一三年一二月一二日法律第一五三号）</w:t>
-      </w:r>
-    </w:p>
-    <w:p>
-      <w:pPr>
-        <w:pStyle w:val="Heading4"/>
-      </w:pPr>
-      <w:r>
-        <w:t>第一条（施行期日）</w:t>
-      </w:r>
-    </w:p>
-    <w:p>
-      <w:r>
-        <w:t>この法律は、公布の日から起算して六月を超えない範囲内において政令で定める日から施行する。</w:t>
-      </w:r>
-    </w:p>
-    <w:p>
-      <w:pPr>
-        <w:pStyle w:val="Heading4"/>
-      </w:pPr>
-      <w:r>
-        <w:t>第四十二条（処分、手続等に関する経過措置）</w:t>
-      </w:r>
-    </w:p>
-    <w:p>
-      <w:r>
-        <w:t>この法律の施行前に改正前のそれぞれの法律（これに基づく命令を含む。以下この条において同じ。）の規定によってした処分、手続その他の行為であって、改正後のそれぞれの法律の規定に相当の規定があるものは、この附則に別段の定めがあるものを除き、改正後のそれぞれの法律の相当の規定によってしたものとみなす。</w:t>
-      </w:r>
-    </w:p>
-    <w:p>
-      <w:pPr>
-        <w:pStyle w:val="Heading4"/>
-      </w:pPr>
-      <w:r>
-        <w:t>第四十三条（罰則に関する経過措置）</w:t>
-      </w:r>
-    </w:p>
-    <w:p>
-      <w:r>
-        <w:t>この法律の施行前にした行為及びこの附則の規定によりなお従前の例によることとされる場合におけるこの法律の施行後にした行為に対する罰則の適用については、なお従前の例による。</w:t>
-      </w:r>
-    </w:p>
-    <w:p>
-      <w:pPr>
-        <w:pStyle w:val="Heading4"/>
-      </w:pPr>
-      <w:r>
-        <w:t>第四十四条（経過措置の政令への委任）</w:t>
-      </w:r>
-    </w:p>
-    <w:p>
-      <w:r>
-        <w:t>この附則に規定するもののほか、この法律の施行に関し必要な経過措置は、政令で定める。</w:t>
-      </w:r>
-    </w:p>
-    <w:p>
-      <w:r>
-        <w:br w:type="page"/>
-      </w:r>
-    </w:p>
-    <w:p>
-      <w:pPr>
-        <w:pStyle w:val="Heading1"/>
-      </w:pPr>
-      <w:r>
-        <w:t>附　則（平成一七年五月二日法律第三九号）</w:t>
-      </w:r>
-    </w:p>
-    <w:p>
-      <w:pPr>
-        <w:pStyle w:val="Heading4"/>
-      </w:pPr>
-      <w:r>
-        <w:t>第一条（施行期日）</w:t>
-      </w:r>
-    </w:p>
-    <w:p>
-      <w:r>
-        <w:t>この法律は、公布の日から起算して一年を超えない範囲内において政令で定める日から施行する。</w:t>
-      </w:r>
-    </w:p>
-    <w:p>
-      <w:pPr>
-        <w:pStyle w:val="Heading4"/>
-      </w:pPr>
-      <w:r>
-        <w:t>第二条（受験資格の特例）</w:t>
-      </w:r>
-    </w:p>
-    <w:p>
-      <w:r>
-        <w:t>この法律の施行の際現にこの法律による改正前の臨床検査技師、衛生検査技師等に関する法律（以下「旧法」という。）第三条第二項の規定による衛生検査技師の免許を受けている者で、学校教育法（昭和二十二年法律第二十六号）に基づく大学（同法に基づく短期大学を除く。）又は旧法第十五条第一号若しくはこの法律による改正後の臨床検査技師等に関する法律（以下「新法」という。）第十五条第一号の規定により指定された学校若しくは臨床検査技師養成所において新法第二条に規定する生理学的検査及び新法第十一条に規定する採血に関する科目で厚生労働大臣の指定するものを修めたものは、この法律の施行の日（以下「施行日」という。）の属する年度の翌々年度の末日までは、新法第十五条の規定にかかわらず、臨床検査技師国家試験を受けることができる。</w:t>
-      </w:r>
-    </w:p>
-    <w:p>
-      <w:pPr>
-        <w:pStyle w:val="Heading4"/>
-      </w:pPr>
-      <w:r>
-        <w:t>第三条（衛生検査技師の業務の継続等）</w:t>
-      </w:r>
-    </w:p>
-    <w:p>
-      <w:r>
-        <w:t>この法律の施行の際現に旧法第三条第二項の規定による衛生検査技師の免許を受けている者又は次項の規定により従前の例による衛生検査技師の免許を受けた者は、新法第二十条の規定にかかわらず、衛生検査技師の名称を用いて、旧法第二条第二項に規定する業をすることができる。</w:t>
+        <w:t>第百六十条（処分、申請等に関する経過措置）</w:t>
+      </w:r>
+    </w:p>
+    <w:p>
+      <w:r>
+        <w:t>この法律（附則第一条各号に掲げる規定については、当該各規定。以下この条及び附則第百六十三条において同じ。）の施行前に改正前のそれぞれの法律の規定によりされた許可等の処分その他の行為（以下この条において「処分等の行為」という。）又はこの法律の施行の際現に改正前のそれぞれの法律の規定によりされている許可等の申請その他の行為（以下この条において「申請等の行為」という。）で、この法律の施行の日においてこれらの行為に係る行政事務を行うべき者が異なることとなるものは、附則第二条から前条までの規定又は改正後のそれぞれの法律（これに基づく命令を含む。）の経過措置に関する規定に定めるものを除き、この法律の施行の日以後における改正後のそれぞれの法律の適用については、改正後のそれぞれの法律の相当規定によりされた処分等の行為又は申請等の行為とみなす。</w:t>
       </w:r>
     </w:p>
     <w:p>
@@ -2235,7 +1736,22 @@
         <w:ind w:left="440"/>
       </w:pPr>
       <w:r>
-        <w:t>厚生労働大臣は、旧法第三条第二項の規定による衛生検査技師の免許を受けることができる者が、施行日から起算して四年を経過する日の属する年度の末日までに申請したときは、その者に対し、なお従前の例により衛生検査技師の免許を与えることができる。</w:t>
+        <w:t>この法律の施行前に改正前のそれぞれの法律の規定により国又は地方公共団体の機関に対し報告、届出、提出その他の手続をしなければならない事項で、この法律の施行の日前にその手続がされていないものについては、この法律及びこれに基づく政令に別段の定めがあるもののほか、これを、改正後のそれぞれの法律の相当規定により国又は地方公共団体の相当の機関に対して報告、届出、提出その他の手続をしなければならない事項についてその手続がされていないものとみなして、この法律による改正後のそれぞれの法律の規定を適用する。</w:t>
+      </w:r>
+    </w:p>
+    <w:p>
+      <w:pPr>
+        <w:pStyle w:val="Heading4"/>
+      </w:pPr>
+      <w:r>
+        <w:t>第百六十一条（不服申立てに関する経過措置）</w:t>
+      </w:r>
+    </w:p>
+    <w:p>
+      <w:r>
+        <w:t>施行日前にされた国等の事務に係る処分であって、当該処分をした行政庁（以下この条において「処分庁」という。）に施行日前に行政不服審査法に規定する上級行政庁（以下この条において「上級行政庁」という。）があったものについての同法による不服申立てについては、施行日以後においても、当該処分庁に引き続き上級行政庁があるものとみなして、行政不服審査法の規定を適用する。</w:t>
+        <w:br/>
+        <w:t>この場合において、当該処分庁の上級行政庁とみなされる行政庁は、施行日前に当該処分庁の上級行政庁であった行政庁とする。</w:t>
       </w:r>
     </w:p>
     <w:p>
@@ -2244,7 +1760,7 @@
         <w:ind w:left="440"/>
       </w:pPr>
       <w:r>
-        <w:t>３</w:t>
+        <w:t>２</w:t>
       </w:r>
     </w:p>
     <w:p>
@@ -2252,7 +1768,7 @@
         <w:ind w:left="440"/>
       </w:pPr>
       <w:r>
-        <w:t>第一項に規定する者については、旧法第五条、第六条第二項、第八条から第十条まで、第十八条、第十九条、第二十条の二の二、第二十三条及び第二十四条第一号の規定は、なおその効力を有する。</w:t>
+        <w:t>前項の場合において、上級行政庁とみなされる行政庁が地方公共団体の機関であるときは、当該機関が行政不服審査法の規定により処理することとされる事務は、新地方自治法第二条第九項第一号に規定する第一号法定受託事務とする。</w:t>
       </w:r>
     </w:p>
     <w:p>
@@ -2260,12 +1776,12 @@
         <w:pStyle w:val="Heading4"/>
       </w:pPr>
       <w:r>
-        <w:t>第四条（秘密を守る義務に関する経過措置）</w:t>
-      </w:r>
-    </w:p>
-    <w:p>
-      <w:r>
-        <w:t>この法律の施行前に衛生検査技師でなくなった者の旧法第十九条に規定するその業務上取り扱ったことについて知り得た秘密については、同条及び旧法第二十三条の規定は、施行日以後も、なおその効力を有する。</w:t>
+        <w:t>第百六十二条（手数料に関する経過措置）</w:t>
+      </w:r>
+    </w:p>
+    <w:p>
+      <w:r>
+        <w:t>施行日前においてこの法律による改正前のそれぞれの法律（これに基づく命令を含む。）の規定により納付すべきであった手数料については、この法律及びこれに基づく政令に別段の定めがあるもののほか、なお従前の例による。</w:t>
       </w:r>
     </w:p>
     <w:p>
@@ -2273,7 +1789,7 @@
         <w:pStyle w:val="Heading4"/>
       </w:pPr>
       <w:r>
-        <w:t>第五条（罰則に関する経過措置）</w:t>
+        <w:t>第百六十三条（罰則に関する経過措置）</w:t>
       </w:r>
     </w:p>
     <w:p>
@@ -2286,12 +1802,38 @@
         <w:pStyle w:val="Heading4"/>
       </w:pPr>
       <w:r>
-        <w:t>第六条（その他の経過措置の政令への委任）</w:t>
-      </w:r>
-    </w:p>
-    <w:p>
-      <w:r>
-        <w:t>附則第二条から前条までに定めるもののほか、この法律の施行に関し必要となる経過措置は、政令で定める。</w:t>
+        <w:t>第百六十四条（その他の経過措置の政令への委任）</w:t>
+      </w:r>
+    </w:p>
+    <w:p>
+      <w:r>
+        <w:t>この附則に規定するもののほか、この法律の施行に伴い必要な経過措置（罰則に関する経過措置を含む。）は、政令で定める。</w:t>
+      </w:r>
+    </w:p>
+    <w:p>
+      <w:pPr>
+        <w:pStyle w:val="Heading4"/>
+      </w:pPr>
+      <w:r>
+        <w:t>第二百五十条（検討）</w:t>
+      </w:r>
+    </w:p>
+    <w:p>
+      <w:r>
+        <w:t>新地方自治法第二条第九項第一号に規定する第一号法定受託事務については、できる限り新たに設けることのないようにするとともに、新地方自治法別表第一に掲げるもの及び新地方自治法に基づく政令に示すものについては、地方分権を推進する観点から検討を加え、適宜、適切な見直しを行うものとする。</w:t>
+      </w:r>
+    </w:p>
+    <w:p>
+      <w:pPr>
+        <w:pStyle w:val="Heading4"/>
+      </w:pPr>
+      <w:r>
+        <w:t>第二百五十一条</w:t>
+      </w:r>
+    </w:p>
+    <w:p>
+      <w:r>
+        <w:t>政府は、地方公共団体が事務及び事業を自主的かつ自立的に執行できるよう、国と地方公共団体との役割分担に応じた地方税財源の充実確保の方途について、経済情勢の推移等を勘案しつつ検討し、その結果に基づいて必要な措置を講ずるものとする。</w:t>
       </w:r>
     </w:p>
     <w:p>
@@ -2304,7 +1846,7 @@
         <w:pStyle w:val="Heading1"/>
       </w:pPr>
       <w:r>
-        <w:t>附　則（平成一九年六月二七日法律第九六号）</w:t>
+        <w:t>附則（平成一一年一二月二二日法律第一六〇号）</w:t>
       </w:r>
     </w:p>
     <w:p>
@@ -2317,10 +1859,211 @@
     </w:p>
     <w:p>
       <w:r>
+        <w:t>この法律（第二条及び第三条を除く。）は、平成十三年一月六日から施行する。</w:t>
+        <w:br/>
+        <w:t>ただし、次の各号に掲げる規定は、当該各号に定める日から施行する。</w:t>
+      </w:r>
+    </w:p>
+    <w:p>
+      <w:pPr>
+        <w:pStyle w:val="ListBullet"/>
+        <w:ind w:left="880"/>
+      </w:pPr>
+      <w:r>
+        <w:t>一</w:t>
+        <w:br/>
+        <w:t>第九百九十五条（核原料物質、核燃料物質及び原子炉の規制に関する法律の一部を改正する法律附則の改正規定に係る部分に限る。）、第千三百五条、第千三百六条、第千三百二十四条第二項、第千三百二十六条第二項及び第千三百四十四条の規定</w:t>
+        <w:br/>
+        <w:br/>
+        <w:br/>
+        <w:t>公布の日</w:t>
+      </w:r>
+    </w:p>
+    <w:p>
+      <w:r>
+        <w:br w:type="page"/>
+      </w:r>
+    </w:p>
+    <w:p>
+      <w:pPr>
+        <w:pStyle w:val="Heading1"/>
+      </w:pPr>
+      <w:r>
+        <w:t>附則（平成一三年六月二九日法律第八七号）</w:t>
+      </w:r>
+    </w:p>
+    <w:p>
+      <w:pPr>
+        <w:pStyle w:val="Heading4"/>
+      </w:pPr>
+      <w:r>
+        <w:t>第一条（施行期日）</w:t>
+      </w:r>
+    </w:p>
+    <w:p>
+      <w:r>
+        <w:t>この法律は、公布の日から起算して一月を超えない範囲内において政令で定める日から施行する。</w:t>
+      </w:r>
+    </w:p>
+    <w:p>
+      <w:pPr>
+        <w:pStyle w:val="Heading4"/>
+      </w:pPr>
+      <w:r>
+        <w:t>第二条（検討）</w:t>
+      </w:r>
+    </w:p>
+    <w:p>
+      <w:r>
+        <w:t>政府は、この法律の施行後五年を目途として、この法律による改正後のそれぞれの法律における障害者に係る欠格事由の在り方について、当該欠格事由に関する規定の施行の状況を勘案して検討を加え、その結果に基づいて必要な措置を講ずるものとする。</w:t>
+      </w:r>
+    </w:p>
+    <w:p>
+      <w:pPr>
+        <w:pStyle w:val="Heading4"/>
+      </w:pPr>
+      <w:r>
+        <w:t>第三条（再免許に係る経過措置）</w:t>
+      </w:r>
+    </w:p>
+    <w:p>
+      <w:r>
+        <w:t>この法律による改正前のそれぞれの法律に規定する免許の取消事由により免許を取り消された者に係る当該取消事由がこの法律による改正後のそれぞれの法律により再免許を与えることができる取消事由（以下この条において「再免許が与えられる免許の取消事由」という。）に相当するものであるときは、その者を再免許が与えられる免許の取消事由により免許が取り消された者とみなして、この法律による改正後のそれぞれの法律の再免許に関する規定を適用する。</w:t>
+      </w:r>
+    </w:p>
+    <w:p>
+      <w:pPr>
+        <w:pStyle w:val="Heading4"/>
+      </w:pPr>
+      <w:r>
+        <w:t>第四条（罰則に係る経過措置）</w:t>
+      </w:r>
+    </w:p>
+    <w:p>
+      <w:r>
+        <w:t>この法律の施行前にした行為に対する罰則の適用については、なお従前の例による。</w:t>
+      </w:r>
+    </w:p>
+    <w:p>
+      <w:r>
+        <w:br w:type="page"/>
+      </w:r>
+    </w:p>
+    <w:p>
+      <w:pPr>
+        <w:pStyle w:val="Heading1"/>
+      </w:pPr>
+      <w:r>
+        <w:t>附則（平成一三年七月一一日法律第一〇五号）</w:t>
+      </w:r>
+    </w:p>
+    <w:p>
+      <w:pPr>
+        <w:pStyle w:val="Heading4"/>
+      </w:pPr>
+      <w:r>
+        <w:t>第一条（施行期日）</w:t>
+      </w:r>
+    </w:p>
+    <w:p>
+      <w:r>
+        <w:t>この法律は、公布の日から施行する。</w:t>
+        <w:br/>
+        <w:t>ただし、次の各号に掲げる規定は、当該各号に定める日から施行する。</w:t>
+      </w:r>
+    </w:p>
+    <w:p>
+      <w:pPr>
+        <w:pStyle w:val="ListBullet"/>
+        <w:ind w:left="880"/>
+      </w:pPr>
+      <w:r>
+        <w:t>一</w:t>
+        <w:br/>
+        <w:t>略</w:t>
+      </w:r>
+    </w:p>
+    <w:p>
+      <w:pPr>
+        <w:pStyle w:val="ListBullet"/>
+        <w:ind w:left="880"/>
+      </w:pPr>
+      <w:r>
+        <w:t>二</w:t>
+        <w:br/>
+        <w:t>第五十六条に一項を加える改正規定、第五十七条第三項の改正規定、第六十七条に一項を加える改正規定並びに第七十三条の三及び第八十二条の十の改正規定並びに次条及び附則第五条から第十六条までの規定</w:t>
+        <w:br/>
+        <w:br/>
+        <w:br/>
+        <w:t>平成十四年四月一日</w:t>
+      </w:r>
+    </w:p>
+    <w:p>
+      <w:r>
+        <w:br w:type="page"/>
+      </w:r>
+    </w:p>
+    <w:p>
+      <w:pPr>
+        <w:pStyle w:val="Heading1"/>
+      </w:pPr>
+      <w:r>
+        <w:t>附則（平成一三年一二月一二日法律第一五三号）</w:t>
+      </w:r>
+    </w:p>
+    <w:p>
+      <w:pPr>
+        <w:pStyle w:val="Heading4"/>
+      </w:pPr>
+      <w:r>
+        <w:t>第一条（施行期日）</w:t>
+      </w:r>
+    </w:p>
+    <w:p>
+      <w:r>
         <w:t>この法律は、公布の日から起算して六月を超えない範囲内において政令で定める日から施行する。</w:t>
       </w:r>
     </w:p>
     <w:p>
+      <w:pPr>
+        <w:pStyle w:val="Heading4"/>
+      </w:pPr>
+      <w:r>
+        <w:t>第四十二条（処分、手続等に関する経過措置）</w:t>
+      </w:r>
+    </w:p>
+    <w:p>
+      <w:r>
+        <w:t>この法律の施行前に改正前のそれぞれの法律（これに基づく命令を含む。以下この条において同じ。）の規定によってした処分、手続その他の行為であって、改正後のそれぞれの法律の規定に相当の規定があるものは、この附則に別段の定めがあるものを除き、改正後のそれぞれの法律の相当の規定によってしたものとみなす。</w:t>
+      </w:r>
+    </w:p>
+    <w:p>
+      <w:pPr>
+        <w:pStyle w:val="Heading4"/>
+      </w:pPr>
+      <w:r>
+        <w:t>第四十三条（罰則に関する経過措置）</w:t>
+      </w:r>
+    </w:p>
+    <w:p>
+      <w:r>
+        <w:t>この法律の施行前にした行為及びこの附則の規定によりなお従前の例によることとされる場合におけるこの法律の施行後にした行為に対する罰則の適用については、なお従前の例による。</w:t>
+      </w:r>
+    </w:p>
+    <w:p>
+      <w:pPr>
+        <w:pStyle w:val="Heading4"/>
+      </w:pPr>
+      <w:r>
+        <w:t>第四十四条（経過措置の政令への委任）</w:t>
+      </w:r>
+    </w:p>
+    <w:p>
+      <w:r>
+        <w:t>この附則に規定するもののほか、この法律の施行に関し必要な経過措置は、政令で定める。</w:t>
+      </w:r>
+    </w:p>
+    <w:p>
       <w:r>
         <w:br w:type="page"/>
       </w:r>
@@ -2330,7 +2073,7 @@
         <w:pStyle w:val="Heading1"/>
       </w:pPr>
       <w:r>
-        <w:t>附　則（平成二六年六月四日法律第五一号）</w:t>
+        <w:t>附則（平成一七年五月二日法律第三九号）</w:t>
       </w:r>
     </w:p>
     <w:p>
@@ -2343,7 +2086,7 @@
     </w:p>
     <w:p>
       <w:r>
-        <w:t>この法律は、平成二十七年四月一日から施行する。</w:t>
+        <w:t>この法律は、公布の日から起算して一年を超えない範囲内において政令で定める日から施行する。</w:t>
       </w:r>
     </w:p>
     <w:p>
@@ -2351,12 +2094,25 @@
         <w:pStyle w:val="Heading4"/>
       </w:pPr>
       <w:r>
-        <w:t>第七条（処分、申請等に関する経過措置）</w:t>
-      </w:r>
-    </w:p>
-    <w:p>
-      <w:r>
-        <w:t>この法律（附則第一条各号に掲げる規定については、当該各規定。以下この条及び次条において同じ。）の施行前にこの法律による改正前のそれぞれの法律の規定によりされた許可等の処分その他の行為（以下この項において「処分等の行為」という。）又はこの法律の施行の際現にこの法律による改正前のそれぞれの法律の規定によりされている許可等の申請その他の行為（以下この項において「申請等の行為」という。）で、この法律の施行の日においてこれらの行為に係る行政事務を行うべき者が異なることとなるものは、附則第二条から前条までの規定又はこの法律による改正後のそれぞれの法律（これに基づく命令を含む。）の経過措置に関する規定に定めるものを除き、この法律の施行の日以後におけるこの法律による改正後のそれぞれの法律の適用については、この法律による改正後のそれぞれの法律の相当規定によりされた処分等の行為又は申請等の行為とみなす。</w:t>
+        <w:t>第二条（受験資格の特例）</w:t>
+      </w:r>
+    </w:p>
+    <w:p>
+      <w:r>
+        <w:t>この法律の施行の際現にこの法律による改正前の臨床検査技師、衛生検査技師等に関する法律（以下「旧法」という。）第三条第二項の規定による衛生検査技師の免許を受けている者で、学校教育法（昭和二十二年法律第二十六号）に基づく大学（同法に基づく短期大学を除く。）又は旧法第十五条第一号若しくはこの法律による改正後の臨床検査技師等に関する法律（以下「新法」という。）第十五条第一号の規定により指定された学校若しくは臨床検査技師養成所において新法第二条に規定する生理学的検査及び新法第十一条に規定する採血に関する科目で厚生労働大臣の指定するものを修めたものは、この法律の施行の日（以下「施行日」という。）の属する年度の翌々年度の末日までは、新法第十五条の規定にかかわらず、臨床検査技師国家試験を受けることができる。</w:t>
+      </w:r>
+    </w:p>
+    <w:p>
+      <w:pPr>
+        <w:pStyle w:val="Heading4"/>
+      </w:pPr>
+      <w:r>
+        <w:t>第三条（衛生検査技師の業務の継続等）</w:t>
+      </w:r>
+    </w:p>
+    <w:p>
+      <w:r>
+        <w:t>この法律の施行の際現に旧法第三条第二項の規定による衛生検査技師の免許を受けている者又は次項の規定により従前の例による衛生検査技師の免許を受けた者は、新法第二十条の規定にかかわらず、衛生検査技師の名称を用いて、旧法第二条第二項に規定する業をすることができる。</w:t>
       </w:r>
     </w:p>
     <w:p>
@@ -2373,123 +2129,7 @@
         <w:ind w:left="440"/>
       </w:pPr>
       <w:r>
-        <w:t>この法律の施行前にこの法律による改正前のそれぞれの法律の規定により国又は地方公共団体の機関に対し報告、届出、提出その他の手続をしなければならない事項で、この法律の施行の日前にその手続がされていないものについては、この法律及びこれに基づく政令に別段の定めがあるもののほか、これを、この法律による改正後のそれぞれの法律の相当規定により国又は地方公共団体の相当の機関に対して報告、届出、提出その他の手続をしなければならない事項についてその手続がされていないものとみなして、この法律による改正後のそれぞれの法律の規定を適用する。</w:t>
-      </w:r>
-    </w:p>
-    <w:p>
-      <w:pPr>
-        <w:pStyle w:val="Heading4"/>
-      </w:pPr>
-      <w:r>
-        <w:t>第八条（罰則に関する経過措置）</w:t>
-      </w:r>
-    </w:p>
-    <w:p>
-      <w:r>
-        <w:t>この法律の施行前にした行為に対する罰則の適用については、なお従前の例による。</w:t>
-      </w:r>
-    </w:p>
-    <w:p>
-      <w:pPr>
-        <w:pStyle w:val="Heading4"/>
-      </w:pPr>
-      <w:r>
-        <w:t>第九条（政令への委任）</w:t>
-      </w:r>
-    </w:p>
-    <w:p>
-      <w:r>
-        <w:t>附則第二条から前条までに規定するもののほか、この法律の施行に関し必要な経過措置（罰則に関する経過措置を含む。）は、政令で定める。</w:t>
-      </w:r>
-    </w:p>
-    <w:p>
-      <w:r>
-        <w:br w:type="page"/>
-      </w:r>
-    </w:p>
-    <w:p>
-      <w:pPr>
-        <w:pStyle w:val="Heading1"/>
-      </w:pPr>
-      <w:r>
-        <w:t>附　則（平成二六年六月二五日法律第八三号）</w:t>
-      </w:r>
-    </w:p>
-    <w:p>
-      <w:pPr>
-        <w:pStyle w:val="Heading4"/>
-      </w:pPr>
-      <w:r>
-        <w:t>第一条（施行期日）</w:t>
-      </w:r>
-    </w:p>
-    <w:p>
-      <w:r>
-        <w:t>この法律は、公布の日又は平成二十六年四月一日のいずれか遅い日から施行する。</w:t>
-      </w:r>
-    </w:p>
-    <w:p>
-      <w:pPr>
-        <w:pStyle w:val="Heading6"/>
-        <w:ind w:left="880"/>
-      </w:pPr>
-      <w:r>
-        <w:t>一</w:t>
-      </w:r>
-    </w:p>
-    <w:p>
-      <w:pPr>
-        <w:ind w:left="880"/>
-      </w:pPr>
-      <w:r>
-        <w:t>第十二条中診療放射線技師法第二十六条第二項の改正規定及び第二十四条の規定並びに次条並びに附則第七条、第十三条ただし書、第十八条、第二十条第一項ただし書、第二十二条、第二十五条、第二十九条、第三十一条、第六十一条、第六十二条、第六十四条、第六十七条、第七十一条及び第七十二条の規定</w:t>
-      </w:r>
-    </w:p>
-    <w:p>
-      <w:pPr>
-        <w:pStyle w:val="Heading6"/>
-        <w:ind w:left="880"/>
-      </w:pPr>
-      <w:r>
-        <w:t>二</w:t>
-      </w:r>
-    </w:p>
-    <w:p>
-      <w:pPr>
-        <w:ind w:left="880"/>
-      </w:pPr>
-      <w:r>
-        <w:t>第三条の規定（医療法第三十条の三第一項の改正規定（「厚生労働大臣は」の下に「、地域における医療及び介護の総合的な確保の促進に関する法律（平成元年法律第六十四号）第三条第一項に規定する総合確保方針に即して」を加える部分に限る。）を除く。）並びに第二十条及び第二十三条の規定並びに附則第八条第一項及び第三項、第三十二条第二項、第四十条、第四十五条、第五十三条並びに第六十九条の規定</w:t>
-      </w:r>
-    </w:p>
-    <w:p>
-      <w:pPr>
-        <w:pStyle w:val="Heading6"/>
-        <w:ind w:left="880"/>
-      </w:pPr>
-      <w:r>
-        <w:t>三</w:t>
-      </w:r>
-    </w:p>
-    <w:p>
-      <w:pPr>
-        <w:ind w:left="880"/>
-      </w:pPr>
-      <w:r>
-        <w:t>第二条の規定、第四条の規定（第五号に掲げる改正規定を除く。）、第五条のうち、介護保険法の目次の改正規定、同法第七条第五項、第八条、第八条の二、第十三条、第二十四条の二第五項、第三十二条第四項、第四十二条の二、第四十二条の三第二項、第五十三条、第五十四条第三項、第五十四条の二、第五十四条の三第二項、第五十八条第一項、第六十八条第五項、第六十九条の三十四、第六十九条の三十八第二項、第六十九条の三十九第二項、第七十八条の二、第七十八条の十四第一項、第百十五条の十二、第百十五条の二十二第一項及び第百十五条の四十五の改正規定、同法第百十五条の四十五の次に十条を加える改正規定、同法第百十五条の四十六及び第百十五条の四十七の改正規定、同法第六章中同法第百十五条の四十八を同法第百十五条の四十九とし、同法第百十五条の四十七の次に一条を加える改正規定、同法第百十七条、第百十八条、第百二十二条の二、第百二十三条第三項及び第百二十四条第三項の改正規定、同法第百二十四条の次に二条を加える改正規定、同法第百二十六条第一項、第百二十七条、第百二十八条、第百四十一条の見出し及び同条第一項、第百四十八条第二項、第百五十二条及び第百五十三条並びに第百七十六条の改正規定、同法第十一章の章名の改正規定、同法第百七十九条から第百八十二条までの改正規定、同法第二百条の次に一条を加える改正規定、同法第二百二条第一項、第二百三条及び第二百五条並びに附則第九条第一項ただし書の改正規定並びに同法附則に一条を加える改正規定、第七条の規定（次号に掲げる改正規定を除く。）、第九条及び第十条の規定、第十二条の規定（第一号に掲げる改正規定を除く。）、第十三条及び第十四条の規定、第十五条の規定（第六号に掲げる改正規定を除く。）、第十六条の規定（第六号に掲げる改正規定を除く。）、第十七条の規定、第十八条の規定（第六号に掲げる改正規定を除く。）、第十九条の規定並びに第二十一条中看護師等の人材確保の促進に関する法律第二条第二項の改正規定並びに附則第五条、第八条第二項及び第四項、第九条から第十二条まで、第十三条（ただし書を除く。）、第十四条から第十七条まで、第二十八条、第三十条、第三十二条第一項、第三十三条から第三十九条まで、第四十四条、第四十六条並びに第四十八条の規定、附則第五十条の規定（第六号に掲げる改正規定を除く。）、附則第五十一条の規定、附則第五十二条の規定（第六号に掲げる改正規定を除く。）、附則第五十四条、第五十七条及び第五十八条の規定、附則第五十九条中高齢者虐待の防止、高齢者の養護者に対する支援等に関する法律（平成十七年法律第百二十四号）第二条第五項第二号の改正規定（「同条第十四項」を「同条第十二項」に、「同条第十八項」を「同条第十六項」に改める部分に限る。）並びに附則第六十五条、第六十六条及び第七十条の規定</w:t>
-      </w:r>
-    </w:p>
-    <w:p>
-      <w:pPr>
-        <w:pStyle w:val="Heading4"/>
-      </w:pPr>
-      <w:r>
-        <w:t>第二条（検討）</w:t>
-      </w:r>
-    </w:p>
-    <w:p>
-      <w:r>
-        <w:t>政府は、この法律の公布後必要に応じ、地域における病床の機能の分化及び連携の推進の状況等を勘案し、更なる病床の機能の分化及び連携の推進の方策について検討を加え、必要があると認めるときは、その結果に基づいて所要の措置を講ずるものとする。</w:t>
+        <w:t>厚生労働大臣は、旧法第三条第二項の規定による衛生検査技師の免許を受けることができる者が、施行日から起算して四年を経過する日の属する年度の末日までに申請したときは、その者に対し、なお従前の例により衛生検査技師の免許を与えることができる。</w:t>
       </w:r>
     </w:p>
     <w:p>
@@ -2506,7 +2146,113 @@
         <w:ind w:left="440"/>
       </w:pPr>
       <w:r>
-        <w:t>政府は、我が国における急速な高齢化の進展等に伴い、介護関係業務に係る労働力への需要が増大していることに鑑み、この法律の公布後一年を目途として、介護関係業務に係る労働力の確保のための方策について検討を加え、必要があると認めるときは、その結果に基づいて所要の措置を講ずるものとする。</w:t>
+        <w:t>第一項に規定する者については、旧法第五条、第六条第二項、第八条から第十条まで、第十八条、第十九条、第二十条の二の二、第二十三条及び第二十四条第一号の規定は、なおその効力を有する。</w:t>
+        <w:br/>
+        <w:t>この場合において、旧法第八条第一項中「第四条」とあるのは「臨床検査技師、衛生検査技師等に関する法律の一部を改正する法律（平成十七年法律第三十九号。以下「平成十七年改正法」という。）による改正前の臨床検査技師、衛生検査技師等に関する法律（以下「旧法」という。）第四条」と、旧法第二十条の二の二中「この法律」とあるのは「平成十七年改正法附則第三条第三項の規定によりなおその効力を有することとされた旧法並びに平成十七年改正法附則第二条及び第三条」とする。</w:t>
+      </w:r>
+    </w:p>
+    <w:p>
+      <w:pPr>
+        <w:pStyle w:val="Heading4"/>
+      </w:pPr>
+      <w:r>
+        <w:t>第四条（秘密を守る義務に関する経過措置）</w:t>
+      </w:r>
+    </w:p>
+    <w:p>
+      <w:r>
+        <w:t>この法律の施行前に衛生検査技師でなくなった者の旧法第十九条に規定するその業務上取り扱ったことについて知り得た秘密については、同条及び旧法第二十三条の規定は、施行日以後も、なおその効力を有する。</w:t>
+      </w:r>
+    </w:p>
+    <w:p>
+      <w:pPr>
+        <w:pStyle w:val="Heading4"/>
+      </w:pPr>
+      <w:r>
+        <w:t>第五条（罰則に関する経過措置）</w:t>
+      </w:r>
+    </w:p>
+    <w:p>
+      <w:r>
+        <w:t>この法律の施行前にした行為に対する罰則の適用については、なお従前の例による。</w:t>
+      </w:r>
+    </w:p>
+    <w:p>
+      <w:pPr>
+        <w:pStyle w:val="Heading4"/>
+      </w:pPr>
+      <w:r>
+        <w:t>第六条（その他の経過措置の政令への委任）</w:t>
+      </w:r>
+    </w:p>
+    <w:p>
+      <w:r>
+        <w:t>附則第二条から前条までに定めるもののほか、この法律の施行に関し必要となる経過措置は、政令で定める。</w:t>
+      </w:r>
+    </w:p>
+    <w:p>
+      <w:r>
+        <w:br w:type="page"/>
+      </w:r>
+    </w:p>
+    <w:p>
+      <w:pPr>
+        <w:pStyle w:val="Heading1"/>
+      </w:pPr>
+      <w:r>
+        <w:t>附則（平成一九年六月二七日法律第九六号）</w:t>
+      </w:r>
+    </w:p>
+    <w:p>
+      <w:pPr>
+        <w:pStyle w:val="Heading4"/>
+      </w:pPr>
+      <w:r>
+        <w:t>第一条（施行期日）</w:t>
+      </w:r>
+    </w:p>
+    <w:p>
+      <w:r>
+        <w:t>この法律は、公布の日から起算して六月を超えない範囲内において政令で定める日から施行する。</w:t>
+      </w:r>
+    </w:p>
+    <w:p>
+      <w:r>
+        <w:br w:type="page"/>
+      </w:r>
+    </w:p>
+    <w:p>
+      <w:pPr>
+        <w:pStyle w:val="Heading1"/>
+      </w:pPr>
+      <w:r>
+        <w:t>附則（平成二六年六月四日法律第五一号）</w:t>
+      </w:r>
+    </w:p>
+    <w:p>
+      <w:pPr>
+        <w:pStyle w:val="Heading4"/>
+      </w:pPr>
+      <w:r>
+        <w:t>第一条（施行期日）</w:t>
+      </w:r>
+    </w:p>
+    <w:p>
+      <w:r>
+        <w:t>この法律は、平成二十七年四月一日から施行する。</w:t>
+      </w:r>
+    </w:p>
+    <w:p>
+      <w:pPr>
+        <w:pStyle w:val="Heading4"/>
+      </w:pPr>
+      <w:r>
+        <w:t>第七条（処分、申請等に関する経過措置）</w:t>
+      </w:r>
+    </w:p>
+    <w:p>
+      <w:r>
+        <w:t>この法律（附則第一条各号に掲げる規定については、当該各規定。以下この条及び次条において同じ。）の施行前にこの法律による改正前のそれぞれの法律の規定によりされた許可等の処分その他の行為（以下この項において「処分等の行為」という。）又はこの法律の施行の際現にこの法律による改正前のそれぞれの法律の規定によりされている許可等の申請その他の行為（以下この項において「申請等の行為」という。）で、この法律の施行の日においてこれらの行為に係る行政事務を行うべき者が異なることとなるものは、附則第二条から前条までの規定又はこの法律による改正後のそれぞれの法律（これに基づく命令を含む。）の経過措置に関する規定に定めるものを除き、この法律の施行の日以後におけるこの法律による改正後のそれぞれの法律の適用については、この法律による改正後のそれぞれの法律の相当規定によりされた処分等の行為又は申請等の行為とみなす。</w:t>
       </w:r>
     </w:p>
     <w:p>
@@ -2515,7 +2261,7 @@
         <w:ind w:left="440"/>
       </w:pPr>
       <w:r>
-        <w:t>４</w:t>
+        <w:t>２</w:t>
       </w:r>
     </w:p>
     <w:p>
@@ -2523,7 +2269,7 @@
         <w:ind w:left="440"/>
       </w:pPr>
       <w:r>
-        <w:t>政府は、前三項に定める事項のほか、この法律の公布後五年を目途として、この法律による改正後のそれぞれの法律（以下この項において「改正後の各法律」という。）の施行の状況等を勘案し、改正後の各法律の規定について検討を加え、必要があると認めるときは、その結果に基づいて所要の措置を講ずるものとする。</w:t>
+        <w:t>この法律の施行前にこの法律による改正前のそれぞれの法律の規定により国又は地方公共団体の機関に対し報告、届出、提出その他の手続をしなければならない事項で、この法律の施行の日前にその手続がされていないものについては、この法律及びこれに基づく政令に別段の定めがあるもののほか、これを、この法律による改正後のそれぞれの法律の相当規定により国又は地方公共団体の相当の機関に対して報告、届出、提出その他の手続をしなければならない事項についてその手続がされていないものとみなして、この法律による改正後のそれぞれの法律の規定を適用する。</w:t>
       </w:r>
     </w:p>
     <w:p>
@@ -2531,12 +2277,111 @@
         <w:pStyle w:val="Heading4"/>
       </w:pPr>
       <w:r>
-        <w:t>第三十二条（臨床検査技師等に関する法律の一部改正に伴う経過措置）</w:t>
-      </w:r>
-    </w:p>
-    <w:p>
-      <w:r>
-        <w:t>附則第一条第三号に掲げる規定の施行の際現に臨床検査技師の免許を受けている者及び同号に掲げる規定の施行前に臨床検査技師国家試験に合格した者であって同号に掲げる規定の施行後に臨床検査技師の免許を受けたものは、第十四条の規定による改正後の臨床検査技師等に関する法律第十一条に規定する検体採取を行おうとするときは、あらかじめ、厚生労働大臣が指定する研修を受けなければならない。</w:t>
+        <w:t>第八条（罰則に関する経過措置）</w:t>
+      </w:r>
+    </w:p>
+    <w:p>
+      <w:r>
+        <w:t>この法律の施行前にした行為に対する罰則の適用については、なお従前の例による。</w:t>
+      </w:r>
+    </w:p>
+    <w:p>
+      <w:pPr>
+        <w:pStyle w:val="Heading4"/>
+      </w:pPr>
+      <w:r>
+        <w:t>第九条（政令への委任）</w:t>
+      </w:r>
+    </w:p>
+    <w:p>
+      <w:r>
+        <w:t>附則第二条から前条までに規定するもののほか、この法律の施行に関し必要な経過措置（罰則に関する経過措置を含む。）は、政令で定める。</w:t>
+      </w:r>
+    </w:p>
+    <w:p>
+      <w:r>
+        <w:br w:type="page"/>
+      </w:r>
+    </w:p>
+    <w:p>
+      <w:pPr>
+        <w:pStyle w:val="Heading1"/>
+      </w:pPr>
+      <w:r>
+        <w:t>附則（平成二六年六月二五日法律第八三号）</w:t>
+      </w:r>
+    </w:p>
+    <w:p>
+      <w:pPr>
+        <w:pStyle w:val="Heading4"/>
+      </w:pPr>
+      <w:r>
+        <w:t>第一条（施行期日）</w:t>
+      </w:r>
+    </w:p>
+    <w:p>
+      <w:r>
+        <w:t>この法律は、公布の日又は平成二十六年四月一日のいずれか遅い日から施行する。</w:t>
+        <w:br/>
+        <w:t>ただし、次の各号に掲げる規定は、当該各号に定める日から施行する。</w:t>
+      </w:r>
+    </w:p>
+    <w:p>
+      <w:pPr>
+        <w:pStyle w:val="ListBullet"/>
+        <w:ind w:left="880"/>
+      </w:pPr>
+      <w:r>
+        <w:t>一</w:t>
+        <w:br/>
+        <w:t>第十二条中診療放射線技師法第二十六条第二項の改正規定及び第二十四条の規定並びに次条並びに附則第七条、第十三条ただし書、第十八条、第二十条第一項ただし書、第二十二条、第二十五条、第二十九条、第三十一条、第六十一条、第六十二条、第六十四条、第六十七条、第七十一条及び第七十二条の規定</w:t>
+        <w:br/>
+        <w:br/>
+        <w:br/>
+        <w:t>公布の日</w:t>
+      </w:r>
+    </w:p>
+    <w:p>
+      <w:pPr>
+        <w:pStyle w:val="ListBullet"/>
+        <w:ind w:left="880"/>
+      </w:pPr>
+      <w:r>
+        <w:t>二</w:t>
+        <w:br/>
+        <w:t>第三条の規定（医療法第三十条の三第一項の改正規定（「厚生労働大臣は」の下に「、地域における医療及び介護の総合的な確保の促進に関する法律（平成元年法律第六十四号）第三条第一項に規定する総合確保方針に即して」を加える部分に限る。）を除く。）並びに第二十条及び第二十三条の規定並びに附則第八条第一項及び第三項、第三十二条第二項、第四十条、第四十五条、第五十三条並びに第六十九条の規定</w:t>
+        <w:br/>
+        <w:br/>
+        <w:br/>
+        <w:t>平成二十六年十月一日</w:t>
+      </w:r>
+    </w:p>
+    <w:p>
+      <w:pPr>
+        <w:pStyle w:val="ListBullet"/>
+        <w:ind w:left="880"/>
+      </w:pPr>
+      <w:r>
+        <w:t>三</w:t>
+        <w:br/>
+        <w:t>第二条の規定、第四条の規定（第五号に掲げる改正規定を除く。）、第五条のうち、介護保険法の目次の改正規定、同法第七条第五項、第八条、第八条の二、第十三条、第二十四条の二第五項、第三十二条第四項、第四十二条の二、第四十二条の三第二項、第五十三条、第五十四条第三項、第五十四条の二、第五十四条の三第二項、第五十八条第一項、第六十八条第五項、第六十九条の三十四、第六十九条の三十八第二項、第六十九条の三十九第二項、第七十八条の二、第七十八条の十四第一項、第百十五条の十二、第百十五条の二十二第一項及び第百十五条の四十五の改正規定、同法第百十五条の四十五の次に十条を加える改正規定、同法第百十五条の四十六及び第百十五条の四十七の改正規定、同法第六章中同法第百十五条の四十八を同法第百十五条の四十九とし、同法第百十五条の四十七の次に一条を加える改正規定、同法第百十七条、第百十八条、第百二十二条の二、第百二十三条第三項及び第百二十四条第三項の改正規定、同法第百二十四条の次に二条を加える改正規定、同法第百二十六条第一項、第百二十七条、第百二十八条、第百四十一条の見出し及び同条第一項、第百四十八条第二項、第百五十二条及び第百五十三条並びに第百七十六条の改正規定、同法第十一章の章名の改正規定、同法第百七十九条から第百八十二条までの改正規定、同法第二百条の次に一条を加える改正規定、同法第二百二条第一項、第二百三条及び第二百五条並びに附則第九条第一項ただし書の改正規定並びに同法附則に一条を加える改正規定、第七条の規定（次号に掲げる改正規定を除く。）、第九条及び第十条の規定、第十二条の規定（第一号に掲げる改正規定を除く。）、第十三条及び第十四条の規定、第十五条の規定（第六号に掲げる改正規定を除く。）、第十六条の規定（第六号に掲げる改正規定を除く。）、第十七条の規定、第十八条の規定（第六号に掲げる改正規定を除く。）、第十九条の規定並びに第二十一条中看護師等の人材確保の促進に関する法律第二条第二項の改正規定並びに附則第五条、第八条第二項及び第四項、第九条から第十二条まで、第十三条（ただし書を除く。）、第十四条から第十七条まで、第二十八条、第三十条、第三十二条第一項、第三十三条から第三十九条まで、第四十四条、第四十六条並びに第四十八条の規定、附則第五十条の規定（第六号に掲げる改正規定を除く。）、附則第五十一条の規定、附則第五十二条の規定（第六号に掲げる改正規定を除く。）、附則第五十四条、第五十七条及び第五十八条の規定、附則第五十九条中高齢者虐待の防止、高齢者の養護者に対する支援等に関する法律（平成十七年法律第百二十四号）第二条第五項第二号の改正規定（「同条第十四項」を「同条第十二項」に、「同条第十八項」を「同条第十六項」に改める部分に限る。）並びに附則第六十五条、第六十六条及び第七十条の規定</w:t>
+        <w:br/>
+        <w:br/>
+        <w:br/>
+        <w:t>平成二十七年四月一日</w:t>
+      </w:r>
+    </w:p>
+    <w:p>
+      <w:pPr>
+        <w:pStyle w:val="Heading4"/>
+      </w:pPr>
+      <w:r>
+        <w:t>第二条（検討）</w:t>
+      </w:r>
+    </w:p>
+    <w:p>
+      <w:r>
+        <w:t>政府は、この法律の公布後必要に応じ、地域における病床の機能の分化及び連携の推進の状況等を勘案し、更なる病床の機能の分化及び連携の推進の方策について検討を加え、必要があると認めるときは、その結果に基づいて所要の措置を講ずるものとする。</w:t>
       </w:r>
     </w:p>
     <w:p>
@@ -2545,6 +2390,53 @@
         <w:ind w:left="440"/>
       </w:pPr>
       <w:r>
+        <w:t>３</w:t>
+      </w:r>
+    </w:p>
+    <w:p>
+      <w:pPr>
+        <w:ind w:left="440"/>
+      </w:pPr>
+      <w:r>
+        <w:t>政府は、我が国における急速な高齢化の進展等に伴い、介護関係業務に係る労働力への需要が増大していることに鑑み、この法律の公布後一年を目途として、介護関係業務に係る労働力の確保のための方策について検討を加え、必要があると認めるときは、その結果に基づいて所要の措置を講ずるものとする。</w:t>
+      </w:r>
+    </w:p>
+    <w:p>
+      <w:pPr>
+        <w:pStyle w:val="Heading5"/>
+        <w:ind w:left="440"/>
+      </w:pPr>
+      <w:r>
+        <w:t>４</w:t>
+      </w:r>
+    </w:p>
+    <w:p>
+      <w:pPr>
+        <w:ind w:left="440"/>
+      </w:pPr>
+      <w:r>
+        <w:t>政府は、前三項に定める事項のほか、この法律の公布後五年を目途として、この法律による改正後のそれぞれの法律（以下この項において「改正後の各法律」という。）の施行の状況等を勘案し、改正後の各法律の規定について検討を加え、必要があると認めるときは、その結果に基づいて所要の措置を講ずるものとする。</w:t>
+      </w:r>
+    </w:p>
+    <w:p>
+      <w:pPr>
+        <w:pStyle w:val="Heading4"/>
+      </w:pPr>
+      <w:r>
+        <w:t>第三十二条（臨床検査技師等に関する法律の一部改正に伴う経過措置）</w:t>
+      </w:r>
+    </w:p>
+    <w:p>
+      <w:r>
+        <w:t>附則第一条第三号に掲げる規定の施行の際現に臨床検査技師の免許を受けている者及び同号に掲げる規定の施行前に臨床検査技師国家試験に合格した者であって同号に掲げる規定の施行後に臨床検査技師の免許を受けたものは、第十四条の規定による改正後の臨床検査技師等に関する法律第十一条に規定する検体採取を行おうとするときは、あらかじめ、厚生労働大臣が指定する研修を受けなければならない。</w:t>
+      </w:r>
+    </w:p>
+    <w:p>
+      <w:pPr>
+        <w:pStyle w:val="Heading5"/>
+        <w:ind w:left="440"/>
+      </w:pPr>
+      <w:r>
         <w:t>２</w:t>
       </w:r>
     </w:p>
@@ -2592,7 +2484,7 @@
         <w:pStyle w:val="Heading1"/>
       </w:pPr>
       <w:r>
-        <w:t>附　則（平成二九年六月一四日法律第五七号）</w:t>
+        <w:t>附則（平成二九年六月一四日法律第五七号）</w:t>
       </w:r>
     </w:p>
     <w:p>
@@ -2606,57 +2498,53 @@
     <w:p>
       <w:r>
         <w:t>この法律は、公布の日から起算して一年を超えない範囲内において政令で定める日から施行する。</w:t>
-      </w:r>
-    </w:p>
-    <w:p>
-      <w:pPr>
-        <w:pStyle w:val="Heading6"/>
+        <w:br/>
+        <w:t>ただし、次の各号に掲げる規定は、当該各号に定める日から施行する。</w:t>
+      </w:r>
+    </w:p>
+    <w:p>
+      <w:pPr>
+        <w:pStyle w:val="ListBullet"/>
         <w:ind w:left="880"/>
       </w:pPr>
       <w:r>
         <w:t>一</w:t>
-      </w:r>
-    </w:p>
-    <w:p>
-      <w:pPr>
+        <w:br/>
+        <w:t>第四条中良質な医療を提供する体制の確立を図るための医療法等の一部を改正する法律（附則第七条及び第八条において「平成十八年改正法」という。）附則第十条の三第五項の改正規定並びに附則第三条、第九条及び第十三条の規定</w:t>
+        <w:br/>
+        <w:br/>
+        <w:br/>
+        <w:t>公布の日</w:t>
+      </w:r>
+    </w:p>
+    <w:p>
+      <w:pPr>
+        <w:pStyle w:val="ListBullet"/>
         <w:ind w:left="880"/>
       </w:pPr>
       <w:r>
-        <w:t>第四条中良質な医療を提供する体制の確立を図るための医療法等の一部を改正する法律（附則第七条及び第八条において「平成十八年改正法」という。）附則第十条の三第五項の改正規定並びに附則第三条、第九条及び第十三条の規定</w:t>
-      </w:r>
-    </w:p>
-    <w:p>
-      <w:pPr>
-        <w:pStyle w:val="Heading6"/>
+        <w:t>二</w:t>
+        <w:br/>
+        <w:t>第一条及び第四条の規定（前号に掲げる改正規定を除く。）並びに次条並びに附則第七条、第八条及び第十二条の規定</w:t>
+        <w:br/>
+        <w:br/>
+        <w:br/>
+        <w:t>平成二十九年十月一日</w:t>
+      </w:r>
+    </w:p>
+    <w:p>
+      <w:pPr>
+        <w:pStyle w:val="ListBullet"/>
         <w:ind w:left="880"/>
       </w:pPr>
       <w:r>
-        <w:t>二</w:t>
-      </w:r>
-    </w:p>
-    <w:p>
-      <w:pPr>
-        <w:ind w:left="880"/>
-      </w:pPr>
-      <w:r>
-        <w:t>第一条及び第四条の規定（前号に掲げる改正規定を除く。）並びに次条並びに附則第七条、第八条及び第十二条の規定</w:t>
-      </w:r>
-    </w:p>
-    <w:p>
-      <w:pPr>
-        <w:pStyle w:val="Heading6"/>
-        <w:ind w:left="880"/>
-      </w:pPr>
-      <w:r>
         <w:t>三</w:t>
-      </w:r>
-    </w:p>
-    <w:p>
-      <w:pPr>
-        <w:ind w:left="880"/>
-      </w:pPr>
-      <w:r>
+        <w:br/>
         <w:t>第二条中医療法第十五条の二の改正規定及び同条を同法第十五条の三とし、同法第十五条の次に一条を加える改正規定並びに第三条の規定並びに附則第六条の規定</w:t>
+        <w:br/>
+        <w:br/>
+        <w:br/>
+        <w:t>公布の日から起算して一年六月を超えない範囲内において政令で定める日</w:t>
       </w:r>
     </w:p>
     <w:p>
@@ -2718,7 +2606,7 @@
     </w:pPr>
     <w:r>
       <w:tab/>
-      <w:t>WeGov v0.1 - FTS141</w:t>
+      <w:t>WeGov v0.2 - FTS141</w:t>
     </w:r>
   </w:p>
 </w:ftr>
